--- a/pwiz_tools/Skyline/Documentation/Tutorials/iRT/en/Skyline iRT Retention Time Prediction.docx
+++ b/pwiz_tools/Skyline/Documentation/Tutorials/iRT/en/Skyline iRT Retention Time Prediction.docx
@@ -9,13 +9,8 @@
       <w:r>
         <w:t xml:space="preserve">Skyline </w:t>
       </w:r>
-      <w:proofErr w:type="spellStart"/>
-      <w:r>
-        <w:t>iRT</w:t>
-      </w:r>
-      <w:proofErr w:type="spellEnd"/>
-      <w:r>
-        <w:t xml:space="preserve"> Retention Time Prediction</w:t>
+      <w:r>
+        <w:t>iRT Retention Time Prediction</w:t>
       </w:r>
     </w:p>
     <w:p>
@@ -26,13 +21,8 @@
         <w:t>As early as version 0.2,</w:t>
       </w:r>
       <w:r>
-        <w:t xml:space="preserve"> Skyline integrated the </w:t>
-      </w:r>
-      <w:proofErr w:type="spellStart"/>
-      <w:r>
-        <w:t>SSRCalc</w:t>
-      </w:r>
-      <w:proofErr w:type="spellEnd"/>
+        <w:t xml:space="preserve"> Skyline integrated the SSRCalc</w:t>
+      </w:r>
       <w:r>
         <w:t xml:space="preserve"> hydrophobicity calculator</w:t>
       </w:r>
@@ -94,36 +84,12 @@
         <w:t>” tutorial, involves first measuring all targeted peptides unscheduled on the system you will use for your multi-replicate experiment.</w:t>
       </w:r>
       <w:r>
-        <w:t xml:space="preserve">  Retention times from the unscheduled injections are then used to schedule all subsequent </w:t>
-      </w:r>
-      <w:proofErr w:type="gramStart"/>
-      <w:r>
-        <w:t>acquisition</w:t>
-      </w:r>
-      <w:proofErr w:type="gramEnd"/>
-      <w:r>
-        <w:t xml:space="preserve">, </w:t>
-      </w:r>
-      <w:proofErr w:type="gramStart"/>
-      <w:r>
-        <w:t>as long as</w:t>
-      </w:r>
-      <w:proofErr w:type="gramEnd"/>
-      <w:r>
-        <w:t xml:space="preserve"> no chromatography changes are necessary.</w:t>
-      </w:r>
-    </w:p>
-    <w:p>
-      <w:r>
-        <w:t xml:space="preserve">The unscheduled measurement technique has the drawback of requiring potentially many </w:t>
-      </w:r>
-      <w:proofErr w:type="gramStart"/>
-      <w:r>
-        <w:t>mass</w:t>
-      </w:r>
-      <w:proofErr w:type="gramEnd"/>
-      <w:r>
-        <w:t xml:space="preserve"> spec runs for each scheduled method any time a change in chromato</w:t>
+        <w:t xml:space="preserve">  Retention times from the unscheduled injections are then used to schedule all subsequent acquisition, as long as no chromatography changes are necessary.</w:t>
+      </w:r>
+    </w:p>
+    <w:p>
+      <w:r>
+        <w:t>The unscheduled measurement technique has the drawback of requiring potentially many mass spec runs for each scheduled method any time a change in chromato</w:t>
       </w:r>
       <w:r>
         <w:t>graphy is introduced, whether the change</w:t>
@@ -156,15 +122,7 @@
         <w:t>experiment</w:t>
       </w:r>
       <w:r>
-        <w:t xml:space="preserve"> at the </w:t>
-      </w:r>
-      <w:proofErr w:type="spellStart"/>
-      <w:r>
-        <w:t>MacCoss</w:t>
-      </w:r>
-      <w:proofErr w:type="spellEnd"/>
-      <w:r>
-        <w:t xml:space="preserve"> lab, 5 unscheduled runs were required to schedule 780 transitions for single-method acquisition over 45 replicates.</w:t>
+        <w:t xml:space="preserve"> at the MacCoss lab, 5 unscheduled runs were required to schedule 780 transitions for single-method acquisition over 45 replicates.</w:t>
       </w:r>
       <w:r>
         <w:t xml:space="preserve">  In a study </w:t>
@@ -197,15 +155,7 @@
         <w:t xml:space="preserve"> in some labs</w:t>
       </w:r>
       <w:r>
-        <w:t xml:space="preserve">.  </w:t>
-      </w:r>
-      <w:proofErr w:type="gramStart"/>
-      <w:r>
-        <w:t>Obviously</w:t>
-      </w:r>
-      <w:proofErr w:type="gramEnd"/>
-      <w:r>
-        <w:t xml:space="preserve"> a technique that allowed previously measured peptide retention times to be stored for reuse across </w:t>
+        <w:t xml:space="preserve">.  Obviously a technique that allowed previously measured peptide retention times to be stored for reuse across </w:t>
       </w:r>
       <w:r>
         <w:t xml:space="preserve">labs, instruments and even gradient changes </w:t>
@@ -236,45 +186,13 @@
     </w:p>
     <w:p>
       <w:r>
-        <w:t xml:space="preserve">The market in retention time calibration standards for </w:t>
-      </w:r>
-      <w:proofErr w:type="spellStart"/>
-      <w:r>
-        <w:t>iRT</w:t>
-      </w:r>
-      <w:proofErr w:type="spellEnd"/>
-      <w:r>
-        <w:t xml:space="preserve"> has grown considerably since this tutorial was first written</w:t>
+        <w:t>The market in retention time calibration standards for iRT has grown considerably since this tutorial was first written</w:t>
       </w:r>
       <w:r>
         <w:t>.</w:t>
       </w:r>
       <w:r>
-        <w:t xml:space="preserve"> Though, the original </w:t>
-      </w:r>
-      <w:proofErr w:type="spellStart"/>
-      <w:r>
-        <w:t>Biognosys</w:t>
-      </w:r>
-      <w:proofErr w:type="spellEnd"/>
-      <w:r>
-        <w:t xml:space="preserve"> standard used in this tutorial is still quite popular. The </w:t>
-      </w:r>
-      <w:proofErr w:type="spellStart"/>
-      <w:r>
-        <w:t>iRT</w:t>
-      </w:r>
-      <w:proofErr w:type="spellEnd"/>
-      <w:r>
-        <w:t xml:space="preserve"> concept introduced here is now also widely used in </w:t>
-      </w:r>
-      <w:proofErr w:type="spellStart"/>
-      <w:r>
-        <w:t>proteomewide</w:t>
-      </w:r>
-      <w:proofErr w:type="spellEnd"/>
-      <w:r>
-        <w:t xml:space="preserve"> DIA experiments</w:t>
+        <w:t xml:space="preserve"> Though, the original Biognosys standard used in this tutorial is still quite popular. The iRT concept introduced here is now also widely used in proteomewide DIA experiments</w:t>
       </w:r>
       <w:r>
         <w:t xml:space="preserve"> to query peptides detected with DDA runs at a normalized retention time in DIA runs. It is also becoming more common in these experiments to use endogenous peptides as the calibration anchors, entirely avoiding the expense and complexity of injecting standards.</w:t>
@@ -294,45 +212,16 @@
         <w:t>as</w:t>
       </w:r>
       <w:r>
-        <w:t xml:space="preserve"> </w:t>
-      </w:r>
-      <w:proofErr w:type="spellStart"/>
-      <w:r>
-        <w:t>iRT</w:t>
-      </w:r>
-      <w:proofErr w:type="spellEnd"/>
-      <w:r>
-        <w:t xml:space="preserve"> values, and then use those values to schedule a targeted method for a 90-minute gradient.</w:t>
-      </w:r>
-      <w:r>
-        <w:t xml:space="preserve">  You will also see how the reduced error in retention time prediction with </w:t>
-      </w:r>
-      <w:proofErr w:type="spellStart"/>
-      <w:r>
-        <w:t>iRT</w:t>
-      </w:r>
-      <w:proofErr w:type="spellEnd"/>
-      <w:r>
-        <w:t xml:space="preserve"> can increase peak identification confidence.  </w:t>
-      </w:r>
-      <w:proofErr w:type="gramStart"/>
-      <w:r>
-        <w:t>And,</w:t>
-      </w:r>
-      <w:proofErr w:type="gramEnd"/>
-      <w:r>
-        <w:t xml:space="preserve"> y</w:t>
-      </w:r>
-      <w:r>
-        <w:t xml:space="preserve">ou will convert peptide retention times in a spectral library built from a data dependent acquisition (DDA) experiment to </w:t>
-      </w:r>
-      <w:proofErr w:type="spellStart"/>
-      <w:r>
-        <w:t>iRT</w:t>
-      </w:r>
-      <w:proofErr w:type="spellEnd"/>
-      <w:r>
-        <w:t xml:space="preserve"> values</w:t>
+        <w:t xml:space="preserve"> iRT values, and then use those values to schedule a targeted method for a 90-minute gradient.</w:t>
+      </w:r>
+      <w:r>
+        <w:t xml:space="preserve">  You will also see how the reduced error in retention time prediction with iRT can increase peak identification confidence.  </w:t>
+      </w:r>
+      <w:r>
+        <w:t>And, y</w:t>
+      </w:r>
+      <w:r>
+        <w:t>ou will convert peptide retention times in a spectral library built from a data dependent acquisition (DDA) experiment to iRT values</w:t>
       </w:r>
       <w:r>
         <w:t>,</w:t>
@@ -402,16 +291,11 @@
         <w:t>‘</w:t>
       </w:r>
       <w:r>
-        <w:t xml:space="preserve">iRT-C18 </w:t>
-      </w:r>
-      <w:proofErr w:type="spellStart"/>
-      <w:r>
-        <w:t>Standard</w:t>
+        <w:t>iRT-C18 Standard</w:t>
       </w:r>
       <w:r>
         <w:t>.sky</w:t>
       </w:r>
-      <w:proofErr w:type="spellEnd"/>
       <w:r>
         <w:t>’</w:t>
       </w:r>
@@ -466,15 +350,7 @@
         <w:pStyle w:val="Heading1"/>
       </w:pPr>
       <w:r>
-        <w:t xml:space="preserve">Calibrating an </w:t>
-      </w:r>
-      <w:proofErr w:type="spellStart"/>
-      <w:r>
-        <w:t>iRT</w:t>
-      </w:r>
-      <w:proofErr w:type="spellEnd"/>
-      <w:r>
-        <w:t xml:space="preserve"> Calculator</w:t>
+        <w:t>Calibrating an iRT Calculator</w:t>
       </w:r>
     </w:p>
     <w:p>
@@ -485,34 +361,10 @@
         <w:t xml:space="preserve">scale defined </w:t>
       </w:r>
       <w:r>
-        <w:t xml:space="preserve">by </w:t>
-      </w:r>
-      <w:proofErr w:type="spellStart"/>
-      <w:r>
-        <w:t>Biognosys</w:t>
-      </w:r>
-      <w:proofErr w:type="spellEnd"/>
-      <w:r>
-        <w:t>, using their “</w:t>
-      </w:r>
-      <w:proofErr w:type="spellStart"/>
-      <w:r>
-        <w:t>iRT</w:t>
-      </w:r>
-      <w:proofErr w:type="spellEnd"/>
-      <w:r>
-        <w:t xml:space="preserve"> Kit”</w:t>
-      </w:r>
-      <w:r>
-        <w:t xml:space="preserve">, </w:t>
-      </w:r>
-      <w:proofErr w:type="spellStart"/>
-      <w:r>
-        <w:t>iRT</w:t>
-      </w:r>
-      <w:proofErr w:type="spellEnd"/>
-      <w:r>
-        <w:t xml:space="preserve"> itself is a general concept that can be applied to any peptides </w:t>
+        <w:t>by Biognosys, using their “iRT Kit”</w:t>
+      </w:r>
+      <w:r>
+        <w:t xml:space="preserve">, iRT itself is a general concept that can be applied to any peptides </w:t>
       </w:r>
       <w:r>
         <w:t>using</w:t>
@@ -605,31 +457,7 @@
         <w:t>a new copy</w:t>
       </w:r>
       <w:r>
-        <w:t xml:space="preserve"> to the </w:t>
-      </w:r>
-      <w:proofErr w:type="spellStart"/>
-      <w:r>
-        <w:t>iRT</w:t>
-      </w:r>
-      <w:proofErr w:type="spellEnd"/>
-      <w:r>
-        <w:t xml:space="preserve"> folder you created </w:t>
-      </w:r>
-      <w:proofErr w:type="gramStart"/>
-      <w:r>
-        <w:t>by</w:t>
-      </w:r>
-      <w:proofErr w:type="gramEnd"/>
-      <w:r>
-        <w:t xml:space="preserve"> the name ‘iRT-C18 </w:t>
-      </w:r>
-      <w:proofErr w:type="spellStart"/>
-      <w:r>
-        <w:t>Calibration.sky</w:t>
-      </w:r>
-      <w:proofErr w:type="spellEnd"/>
-      <w:r>
-        <w:t>’.</w:t>
+        <w:t xml:space="preserve"> to the iRT folder you created by the name ‘iRT-C18 Calibration.sky’.</w:t>
       </w:r>
     </w:p>
     <w:p>
@@ -646,15 +474,7 @@
         <w:t>prepare to</w:t>
       </w:r>
       <w:r>
-        <w:t xml:space="preserve"> calibrate a new </w:t>
-      </w:r>
-      <w:proofErr w:type="spellStart"/>
-      <w:r>
-        <w:t>iRT</w:t>
-      </w:r>
-      <w:proofErr w:type="spellEnd"/>
-      <w:r>
-        <w:t xml:space="preserve"> calculator as if you had measured </w:t>
+        <w:t xml:space="preserve"> calibrate a new iRT calculator as if you had measured </w:t>
       </w:r>
       <w:r>
         <w:t>the desired standard peptides</w:t>
@@ -741,15 +561,7 @@
         </w:numPr>
       </w:pPr>
       <w:r>
-        <w:t xml:space="preserve">Select the first two .raw files listed in the </w:t>
-      </w:r>
-      <w:proofErr w:type="spellStart"/>
-      <w:r>
-        <w:t>iRT</w:t>
-      </w:r>
-      <w:proofErr w:type="spellEnd"/>
-      <w:r>
-        <w:t xml:space="preserve"> folder you created for this tutorial:</w:t>
+        <w:t>Select the first two .raw files listed in the iRT folder you created for this tutorial:</w:t>
       </w:r>
     </w:p>
     <w:p>
@@ -996,7 +808,6 @@
         <w:keepNext/>
       </w:pPr>
       <w:r>
-        <w:lastRenderedPageBreak/>
         <w:t xml:space="preserve">Skyline should present the </w:t>
       </w:r>
       <w:r>
@@ -1075,15 +886,7 @@
     </w:p>
     <w:p>
       <w:r>
-        <w:t xml:space="preserve">This gives you a </w:t>
-      </w:r>
-      <w:proofErr w:type="gramStart"/>
-      <w:r>
-        <w:t>top level</w:t>
-      </w:r>
-      <w:proofErr w:type="gramEnd"/>
-      <w:r>
-        <w:t xml:space="preserve"> view of when each peptide eluted, on average, over the 30-minute gradient.  Continue reviewing the data by doing the following:</w:t>
+        <w:t>This gives you a top level view of when each peptide eluted, on average, over the 30-minute gradient.  Continue reviewing the data by doing the following:</w:t>
       </w:r>
     </w:p>
     <w:p>
@@ -1222,7 +1025,6 @@
         <w:keepNext/>
       </w:pPr>
       <w:r>
-        <w:lastRenderedPageBreak/>
         <w:t>Skyline should now look something like this:</w:t>
       </w:r>
     </w:p>
@@ -1270,37 +1072,13 @@
     </w:p>
     <w:p>
       <w:r>
-        <w:t xml:space="preserve">Use the down-arrow key to review each of the 11 peptides in the </w:t>
-      </w:r>
-      <w:proofErr w:type="spellStart"/>
-      <w:r>
-        <w:t>Biognosys</w:t>
-      </w:r>
-      <w:proofErr w:type="spellEnd"/>
-      <w:r>
-        <w:t xml:space="preserve"> standard mix, making sure that the integration looks correct, and that both replicates show integrated peaks at similar retention times.</w:t>
+        <w:t>Use the down-arrow key to review each of the 11 peptides in the Biognosys standard mix, making sure that the integration looks correct, and that both replicates show integrated peaks at similar retention times.</w:t>
       </w:r>
       <w:r>
         <w:t xml:space="preserve">  The automatic integration is quite good for these peptides, and you will not need to make any manual changes.</w:t>
       </w:r>
       <w:r>
-        <w:t xml:space="preserve">  In this tutorial, only two replicates are included.  If you were </w:t>
-      </w:r>
-      <w:proofErr w:type="gramStart"/>
-      <w:r>
-        <w:t>actually calibrating</w:t>
-      </w:r>
-      <w:proofErr w:type="gramEnd"/>
-      <w:r>
-        <w:t xml:space="preserve"> a new </w:t>
-      </w:r>
-      <w:proofErr w:type="spellStart"/>
-      <w:r>
-        <w:t>iRT</w:t>
-      </w:r>
-      <w:proofErr w:type="spellEnd"/>
-      <w:r>
-        <w:t xml:space="preserve"> calculator yourself, you would probably want to use</w:t>
+        <w:t xml:space="preserve">  In this tutorial, only two replicates are included.  If you were actually calibrating a new iRT calculator yourself, you would probably want to use</w:t>
       </w:r>
       <w:r>
         <w:t xml:space="preserve"> a greater number to improve your estimate of the mean retention times for your peptides.</w:t>
@@ -1326,15 +1104,7 @@
     </w:p>
     <w:p>
       <w:r>
-        <w:t xml:space="preserve">Having verified the quality of your calibration data, perform the following steps to create your new </w:t>
-      </w:r>
-      <w:proofErr w:type="spellStart"/>
-      <w:r>
-        <w:t>iRT</w:t>
-      </w:r>
-      <w:proofErr w:type="spellEnd"/>
-      <w:r>
-        <w:t xml:space="preserve"> calculator and calibrate it:</w:t>
+        <w:t>Having verified the quality of your calibration data, perform the following steps to create your new iRT calculator and calibrate it:</w:t>
       </w:r>
     </w:p>
     <w:p>
@@ -1462,15 +1232,7 @@
         <w:t>Retention time calculators</w:t>
       </w:r>
       <w:r>
-        <w:t xml:space="preserve">) </w:t>
-      </w:r>
-      <w:proofErr w:type="gramStart"/>
-      <w:r>
-        <w:t>button, and</w:t>
-      </w:r>
-      <w:proofErr w:type="gramEnd"/>
-      <w:r>
-        <w:t xml:space="preserve"> click </w:t>
+        <w:t xml:space="preserve">) button, and click </w:t>
       </w:r>
       <w:r>
         <w:rPr>
@@ -1506,21 +1268,7 @@
         <w:rPr>
           <w:b/>
         </w:rPr>
-        <w:t xml:space="preserve">Edit </w:t>
-      </w:r>
-      <w:proofErr w:type="spellStart"/>
-      <w:r>
-        <w:rPr>
-          <w:b/>
-        </w:rPr>
-        <w:t>iRT</w:t>
-      </w:r>
-      <w:proofErr w:type="spellEnd"/>
-      <w:r>
-        <w:rPr>
-          <w:b/>
-        </w:rPr>
-        <w:t xml:space="preserve"> Calculator</w:t>
+        <w:t>Edit iRT Calculator</w:t>
       </w:r>
       <w:r>
         <w:t xml:space="preserve"> form, enter ‘iRT-C18’.</w:t>
@@ -1562,32 +1310,10 @@
         <w:rPr>
           <w:b/>
         </w:rPr>
-        <w:t xml:space="preserve">Create </w:t>
-      </w:r>
-      <w:proofErr w:type="spellStart"/>
-      <w:r>
-        <w:rPr>
-          <w:b/>
-        </w:rPr>
-        <w:t>iRT</w:t>
-      </w:r>
-      <w:proofErr w:type="spellEnd"/>
-      <w:r>
-        <w:rPr>
-          <w:b/>
-        </w:rPr>
-        <w:t xml:space="preserve"> Database</w:t>
-      </w:r>
-      <w:r>
-        <w:t xml:space="preserve"> form, navigate to the </w:t>
-      </w:r>
-      <w:proofErr w:type="spellStart"/>
-      <w:r>
-        <w:t>iRT</w:t>
-      </w:r>
-      <w:proofErr w:type="spellEnd"/>
-      <w:r>
-        <w:t xml:space="preserve"> folder you created for this tutorial, if necessary.</w:t>
+        <w:t>Create iRT Database</w:t>
+      </w:r>
+      <w:r>
+        <w:t xml:space="preserve"> form, navigate to the iRT folder you created for this tutorial, if necessary.</w:t>
       </w:r>
     </w:p>
     <w:p>
@@ -1620,7 +1346,6 @@
         </w:numPr>
       </w:pPr>
       <w:r>
-        <w:lastRenderedPageBreak/>
         <w:t xml:space="preserve">Click the </w:t>
       </w:r>
       <w:r>
@@ -1657,21 +1382,7 @@
         <w:rPr>
           <w:b/>
         </w:rPr>
-        <w:t xml:space="preserve">Edit </w:t>
-      </w:r>
-      <w:proofErr w:type="spellStart"/>
-      <w:r>
-        <w:rPr>
-          <w:b/>
-        </w:rPr>
-        <w:t>iRT</w:t>
-      </w:r>
-      <w:proofErr w:type="spellEnd"/>
-      <w:r>
-        <w:rPr>
-          <w:b/>
-        </w:rPr>
-        <w:t xml:space="preserve"> Calculator</w:t>
+        <w:t>Edit iRT Calculator</w:t>
       </w:r>
       <w:r>
         <w:t xml:space="preserve"> form.</w:t>
@@ -1703,42 +1414,13 @@
           <w:b/>
           <w:bCs/>
         </w:rPr>
-        <w:t xml:space="preserve">Calibrate </w:t>
-      </w:r>
-      <w:proofErr w:type="spellStart"/>
-      <w:r>
-        <w:rPr>
-          <w:b/>
-          <w:bCs/>
-        </w:rPr>
-        <w:t>iRT</w:t>
-      </w:r>
-      <w:proofErr w:type="spellEnd"/>
-      <w:r>
-        <w:rPr>
-          <w:b/>
-          <w:bCs/>
-        </w:rPr>
-        <w:t xml:space="preserve"> Calculator</w:t>
-      </w:r>
-      <w:r>
-        <w:t xml:space="preserve"> form, enter ‘</w:t>
-      </w:r>
-      <w:proofErr w:type="spellStart"/>
-      <w:r>
-        <w:t>Biognosys</w:t>
-      </w:r>
-      <w:proofErr w:type="spellEnd"/>
-      <w:r>
-        <w:t xml:space="preserve"> (30 min </w:t>
-      </w:r>
-      <w:proofErr w:type="spellStart"/>
-      <w:r>
-        <w:t>cal</w:t>
-      </w:r>
-      <w:proofErr w:type="spellEnd"/>
-      <w:r>
-        <w:t>)</w:t>
+        <w:t>Calibrate iRT Calculator</w:t>
+      </w:r>
+      <w:r>
+        <w:t xml:space="preserve"> form, enter ‘Biognosys</w:t>
+      </w:r>
+      <w:r>
+        <w:t xml:space="preserve"> (30 min cal)</w:t>
       </w:r>
       <w:r>
         <w:t>’.</w:t>
@@ -1768,21 +1450,7 @@
         <w:rPr>
           <w:b/>
         </w:rPr>
-        <w:t xml:space="preserve">Calibrate </w:t>
-      </w:r>
-      <w:proofErr w:type="spellStart"/>
-      <w:r>
-        <w:rPr>
-          <w:b/>
-        </w:rPr>
-        <w:t>iRT</w:t>
-      </w:r>
-      <w:proofErr w:type="spellEnd"/>
-      <w:r>
-        <w:rPr>
-          <w:b/>
-        </w:rPr>
-        <w:t xml:space="preserve"> Calculator</w:t>
+        <w:t>Calibrate iRT Calculator</w:t>
       </w:r>
       <w:r>
         <w:t xml:space="preserve"> form.</w:t>
@@ -1839,21 +1507,7 @@
         <w:rPr>
           <w:b/>
         </w:rPr>
-        <w:t xml:space="preserve">Calibrate </w:t>
-      </w:r>
-      <w:proofErr w:type="spellStart"/>
-      <w:r>
-        <w:rPr>
-          <w:b/>
-        </w:rPr>
-        <w:t>iRT</w:t>
-      </w:r>
-      <w:proofErr w:type="spellEnd"/>
-      <w:r>
-        <w:rPr>
-          <w:b/>
-        </w:rPr>
-        <w:t xml:space="preserve"> Calculator</w:t>
+        <w:t>Calibrate iRT Calculator</w:t>
       </w:r>
       <w:r>
         <w:t xml:space="preserve"> form should now look something like:</w:t>
@@ -1928,15 +1582,7 @@
         <w:t>Calculate from</w:t>
       </w:r>
       <w:r>
-        <w:t xml:space="preserve"> dropdown list to see a plot of the line from which the equation displayed below, “</w:t>
-      </w:r>
-      <w:proofErr w:type="spellStart"/>
-      <w:r>
-        <w:t>iRT</w:t>
-      </w:r>
-      <w:proofErr w:type="spellEnd"/>
-      <w:r>
-        <w:t xml:space="preserve"> = 6.7701 * RT – 105.6630” is derived.</w:t>
+        <w:t xml:space="preserve"> dropdown list to see a plot of the line from which the equation displayed below, “iRT = 6.7701 * RT – 105.6630” is derived.</w:t>
       </w:r>
     </w:p>
     <w:p>
@@ -1957,15 +1603,7 @@
         <w:t>Graph</w:t>
       </w:r>
       <w:r>
-        <w:t xml:space="preserve"> button </w:t>
-      </w:r>
-      <w:proofErr w:type="gramStart"/>
-      <w:r>
-        <w:t>bellow</w:t>
-      </w:r>
-      <w:proofErr w:type="gramEnd"/>
-      <w:r>
-        <w:t xml:space="preserve"> the </w:t>
+        <w:t xml:space="preserve"> button bellow the </w:t>
       </w:r>
       <w:r>
         <w:rPr>
@@ -2000,41 +1638,13 @@
     </w:p>
     <w:p>
       <w:r>
-        <w:t xml:space="preserve">Note:  This is simply the way </w:t>
-      </w:r>
-      <w:proofErr w:type="spellStart"/>
-      <w:r>
-        <w:t>Biognosys</w:t>
-      </w:r>
-      <w:proofErr w:type="spellEnd"/>
-      <w:r>
-        <w:t xml:space="preserve"> defined the iRT-C18 scale.  If you define your own scale, you are free to leave the fixed points as the first and last eluting </w:t>
-      </w:r>
-      <w:proofErr w:type="gramStart"/>
-      <w:r>
-        <w:t>peptides, or</w:t>
-      </w:r>
-      <w:proofErr w:type="gramEnd"/>
-      <w:r>
-        <w:t xml:space="preserve"> use whichever other peptides you </w:t>
-      </w:r>
-      <w:r>
-        <w:lastRenderedPageBreak/>
-        <w:t>choose.  The choice of fixed points and scale are somewhat arbitrary.  You are simply defining any time independent</w:t>
+        <w:t>Note:  This is simply the way Biognosys defined the iRT-C18 scale.  If you define your own scale, you are free to leave the fixed points as the first and last eluting peptides, or use whichever other peptides you choose.  The choice of fixed points and scale are somewhat arbitrary.  You are simply defining any time independent</w:t>
       </w:r>
       <w:r>
         <w:t>, relative retention time</w:t>
       </w:r>
       <w:r>
-        <w:t xml:space="preserve"> scale, into which you will then map the rest of your </w:t>
-      </w:r>
-      <w:proofErr w:type="spellStart"/>
-      <w:r>
-        <w:t>iRT</w:t>
-      </w:r>
-      <w:proofErr w:type="spellEnd"/>
-      <w:r>
-        <w:t xml:space="preserve"> values.</w:t>
+        <w:t xml:space="preserve"> scale, into which you will then map the rest of your iRT values.</w:t>
       </w:r>
     </w:p>
     <w:p>
@@ -2048,21 +1658,7 @@
         <w:rPr>
           <w:b/>
         </w:rPr>
-        <w:t xml:space="preserve">Edit </w:t>
-      </w:r>
-      <w:proofErr w:type="spellStart"/>
-      <w:r>
-        <w:rPr>
-          <w:b/>
-        </w:rPr>
-        <w:t>iRT</w:t>
-      </w:r>
-      <w:proofErr w:type="spellEnd"/>
-      <w:r>
-        <w:rPr>
-          <w:b/>
-        </w:rPr>
-        <w:t xml:space="preserve"> Calculator</w:t>
+        <w:t>Edit iRT Calculator</w:t>
       </w:r>
       <w:r>
         <w:t xml:space="preserve"> form should now look something like:</w:t>
@@ -2112,26 +1708,13 @@
     </w:p>
     <w:p>
       <w:r>
-        <w:t xml:space="preserve">That </w:t>
-      </w:r>
-      <w:proofErr w:type="gramStart"/>
-      <w:r>
-        <w:t>is</w:t>
-      </w:r>
-      <w:proofErr w:type="gramEnd"/>
-      <w:r>
-        <w:t xml:space="preserve"> it.  You have calibrated a new </w:t>
+        <w:t xml:space="preserve">That is it.  You have calibrated a new </w:t>
       </w:r>
       <w:r>
         <w:t xml:space="preserve">set of </w:t>
       </w:r>
-      <w:proofErr w:type="spellStart"/>
-      <w:r>
-        <w:t>iRT</w:t>
-      </w:r>
-      <w:proofErr w:type="spellEnd"/>
-      <w:r>
-        <w:t xml:space="preserve"> </w:t>
+      <w:r>
+        <w:t xml:space="preserve">iRT </w:t>
       </w:r>
       <w:r>
         <w:t>standards</w:t>
@@ -2140,15 +1723,7 @@
         <w:t xml:space="preserve"> with measured data.</w:t>
       </w:r>
       <w:r>
-        <w:t xml:space="preserve">  In this case, however, the team at </w:t>
-      </w:r>
-      <w:proofErr w:type="spellStart"/>
-      <w:r>
-        <w:t>Biognosys</w:t>
-      </w:r>
-      <w:proofErr w:type="spellEnd"/>
-      <w:r>
-        <w:t xml:space="preserve"> has already calibrated their standard mix, presumably using more than two replicates.  Therefore, in this tutorial, you will simply replace this calibration with the canonical one, but first to see how close the two are, do the following:</w:t>
+        <w:t xml:space="preserve">  In this case, however, the team at Biognosys has already calibrated their standard mix, presumably using more than two replicates.  Therefore, in this tutorial, you will simply replace this calibration with the canonical one, but first to see how close the two are, do the following:</w:t>
       </w:r>
     </w:p>
     <w:p>
@@ -2162,19 +1737,11 @@
       <w:r>
         <w:t xml:space="preserve">Move the mouse cursor below the </w:t>
       </w:r>
-      <w:proofErr w:type="spellStart"/>
-      <w:r>
-        <w:rPr>
-          <w:b/>
-        </w:rPr>
-        <w:t>iRT</w:t>
-      </w:r>
-      <w:proofErr w:type="spellEnd"/>
-      <w:r>
-        <w:rPr>
-          <w:b/>
-        </w:rPr>
-        <w:t xml:space="preserve"> standards</w:t>
+      <w:r>
+        <w:rPr>
+          <w:b/>
+        </w:rPr>
+        <w:t>iRT standards</w:t>
       </w:r>
       <w:r>
         <w:t xml:space="preserve"> grid until </w:t>
@@ -2248,7 +1815,6 @@
         </w:numPr>
       </w:pPr>
       <w:r>
-        <w:lastRenderedPageBreak/>
         <w:t>Click and drag the splitter until you can see all 11 standard peptides in the grid</w:t>
       </w:r>
       <w:r>
@@ -2275,33 +1841,11 @@
           <w:numId w:val="16"/>
         </w:numPr>
       </w:pPr>
-      <w:proofErr w:type="spellStart"/>
-      <w:r>
-        <w:rPr>
-          <w:b/>
-        </w:rPr>
-        <w:t>Biognosys</w:t>
-      </w:r>
-      <w:proofErr w:type="spellEnd"/>
-      <w:r>
-        <w:rPr>
-          <w:b/>
-        </w:rPr>
-        <w:t xml:space="preserve"> (30 min </w:t>
-      </w:r>
-      <w:proofErr w:type="spellStart"/>
-      <w:r>
-        <w:rPr>
-          <w:b/>
-        </w:rPr>
-        <w:t>cal</w:t>
-      </w:r>
-      <w:proofErr w:type="spellEnd"/>
-      <w:r>
-        <w:rPr>
-          <w:b/>
-        </w:rPr>
-        <w:t>)</w:t>
+      <w:r>
+        <w:rPr>
+          <w:b/>
+        </w:rPr>
+        <w:t>Biognosys (30 min cal)</w:t>
       </w:r>
       <w:r>
         <w:t xml:space="preserve"> – which you just created</w:t>
@@ -2322,28 +1866,12 @@
         <w:t>Biognosys-11 (iRT-C18)</w:t>
       </w:r>
       <w:r>
-        <w:t xml:space="preserve"> – which </w:t>
-      </w:r>
-      <w:proofErr w:type="spellStart"/>
-      <w:r>
-        <w:t>Biognosys</w:t>
-      </w:r>
-      <w:proofErr w:type="spellEnd"/>
-      <w:r>
-        <w:t xml:space="preserve"> defined</w:t>
-      </w:r>
-    </w:p>
-    <w:p>
-      <w:r>
-        <w:t>To compare more carefully, you can also take screenshots with Alt-</w:t>
-      </w:r>
-      <w:proofErr w:type="spellStart"/>
-      <w:r>
-        <w:t>PrtScn</w:t>
-      </w:r>
-      <w:proofErr w:type="spellEnd"/>
-      <w:r>
-        <w:t xml:space="preserve"> and past into an image editor or copy and paste the grid contents into Excel where you can compare the values side-by-side.</w:t>
+        <w:t xml:space="preserve"> – which Biognosys defined</w:t>
+      </w:r>
+    </w:p>
+    <w:p>
+      <w:r>
+        <w:t>To compare more carefully, you can also take screenshots with Alt-PrtScn and past into an image editor or copy and paste the grid contents into Excel where you can compare the values side-by-side.</w:t>
       </w:r>
     </w:p>
     <w:p>
@@ -2357,15 +1885,7 @@
         <w:t xml:space="preserve"> that</w:t>
       </w:r>
       <w:r>
-        <w:t xml:space="preserve"> the newly calculated </w:t>
-      </w:r>
-      <w:proofErr w:type="spellStart"/>
-      <w:r>
-        <w:t>iRT</w:t>
-      </w:r>
-      <w:proofErr w:type="spellEnd"/>
-      <w:r>
-        <w:t xml:space="preserve"> </w:t>
+        <w:t xml:space="preserve"> the newly calculated iRT </w:t>
       </w:r>
       <w:r>
         <w:t>values are reasonably close</w:t>
@@ -2374,42 +1894,10 @@
         <w:t xml:space="preserve"> to the definition value</w:t>
       </w:r>
       <w:r>
-        <w:t xml:space="preserve">s. In your experiments, you may get the best results by recalibrating these values when all of your work </w:t>
-      </w:r>
-      <w:proofErr w:type="gramStart"/>
-      <w:r>
-        <w:t>will be</w:t>
-      </w:r>
-      <w:proofErr w:type="gramEnd"/>
-      <w:r>
-        <w:t xml:space="preserve"> on the same </w:t>
-      </w:r>
-      <w:proofErr w:type="gramStart"/>
-      <w:r>
-        <w:t>chromatography</w:t>
-      </w:r>
-      <w:proofErr w:type="gramEnd"/>
-      <w:r>
-        <w:t xml:space="preserve"> and you are using Skyline to calibrate all of your </w:t>
-      </w:r>
-      <w:proofErr w:type="spellStart"/>
-      <w:r>
-        <w:t>iRT</w:t>
-      </w:r>
-      <w:proofErr w:type="spellEnd"/>
-      <w:r>
-        <w:t xml:space="preserve"> values. Otherwise, the defined values may introduce error between your chromatography and what was used to create the definition.</w:t>
-      </w:r>
-      <w:r>
-        <w:t xml:space="preserve"> For using or creating broadly shared </w:t>
-      </w:r>
-      <w:proofErr w:type="spellStart"/>
-      <w:r>
-        <w:t>iRT</w:t>
-      </w:r>
-      <w:proofErr w:type="spellEnd"/>
-      <w:r>
-        <w:t xml:space="preserve"> values, you will want to stick to the definition.</w:t>
+        <w:t>s. In your experiments, you may get the best results by recalibrating these values when all of your work will be on the same chromatography and you are using Skyline to calibrate all of your iRT values. Otherwise, the defined values may introduce error between your chromatography and what was used to create the definition.</w:t>
+      </w:r>
+      <w:r>
+        <w:t xml:space="preserve"> For using or creating broadly shared iRT values, you will want to stick to the definition.</w:t>
       </w:r>
     </w:p>
     <w:p>
@@ -2431,21 +1919,12 @@
       <w:r>
         <w:t xml:space="preserve">From the </w:t>
       </w:r>
-      <w:proofErr w:type="spellStart"/>
       <w:r>
         <w:rPr>
           <w:b/>
           <w:bCs/>
         </w:rPr>
-        <w:t>iRT</w:t>
-      </w:r>
-      <w:proofErr w:type="spellEnd"/>
-      <w:r>
-        <w:rPr>
-          <w:b/>
-          <w:bCs/>
-        </w:rPr>
-        <w:t xml:space="preserve"> standards</w:t>
+        <w:t>iRT standards</w:t>
       </w:r>
       <w:r>
         <w:t xml:space="preserve"> dropdown list, select </w:t>
@@ -2485,21 +1964,7 @@
         <w:rPr>
           <w:b/>
         </w:rPr>
-        <w:t xml:space="preserve">Edit </w:t>
-      </w:r>
-      <w:proofErr w:type="spellStart"/>
-      <w:r>
-        <w:rPr>
-          <w:b/>
-        </w:rPr>
-        <w:t>iRT</w:t>
-      </w:r>
-      <w:proofErr w:type="spellEnd"/>
-      <w:r>
-        <w:rPr>
-          <w:b/>
-        </w:rPr>
-        <w:t xml:space="preserve"> Calculator</w:t>
+        <w:t>Edit iRT Calculator</w:t>
       </w:r>
       <w:r>
         <w:t xml:space="preserve"> form.</w:t>
@@ -2606,21 +2071,7 @@
         <w:rPr>
           <w:b/>
         </w:rPr>
-        <w:t xml:space="preserve">Score </w:t>
-      </w:r>
-      <w:proofErr w:type="gramStart"/>
-      <w:r>
-        <w:rPr>
-          <w:b/>
-        </w:rPr>
-        <w:t>To</w:t>
-      </w:r>
-      <w:proofErr w:type="gramEnd"/>
-      <w:r>
-        <w:rPr>
-          <w:b/>
-        </w:rPr>
-        <w:t xml:space="preserve"> Run</w:t>
+        <w:t>Score To Run</w:t>
       </w:r>
       <w:r>
         <w:t xml:space="preserve"> (Shift-F8).</w:t>
@@ -2631,7 +2082,6 @@
         <w:keepNext/>
       </w:pPr>
       <w:r>
-        <w:lastRenderedPageBreak/>
         <w:t>Skyline should present a graph that looks like</w:t>
       </w:r>
       <w:r>
@@ -2836,15 +2286,7 @@
         <w:t>Adding</w:t>
       </w:r>
       <w:r>
-        <w:t xml:space="preserve"> </w:t>
-      </w:r>
-      <w:proofErr w:type="spellStart"/>
-      <w:r>
-        <w:t>iRT</w:t>
-      </w:r>
-      <w:proofErr w:type="spellEnd"/>
-      <w:r>
-        <w:t xml:space="preserve"> Values for</w:t>
+        <w:t xml:space="preserve"> iRT Values for</w:t>
       </w:r>
       <w:r>
         <w:t xml:space="preserve"> New Targeted Peptides</w:t>
@@ -2852,15 +2294,7 @@
     </w:p>
     <w:p>
       <w:r>
-        <w:t xml:space="preserve">Now you have a fully calibrated iRT-C18 calculator, but without </w:t>
-      </w:r>
-      <w:proofErr w:type="spellStart"/>
-      <w:r>
-        <w:t>iRT</w:t>
-      </w:r>
-      <w:proofErr w:type="spellEnd"/>
-      <w:r>
-        <w:t xml:space="preserve"> values for any peptides other than the standards, it is of little use to you.</w:t>
+        <w:t>Now you have a fully calibrated iRT-C18 calculator, but without iRT values for any peptides other than the standards, it is of little use to you.</w:t>
       </w:r>
       <w:r>
         <w:t xml:space="preserve">  In this section, you will add the first target peptides to your calculator, based on experimental results from a</w:t>
@@ -2872,15 +2306,7 @@
         <w:t xml:space="preserve"> SRM experiment.</w:t>
       </w:r>
       <w:r>
-        <w:t xml:space="preserve">  Before getting started with the new peptides, save the current file, and then perform the following steps to create a document that will allow you to calculate </w:t>
-      </w:r>
-      <w:proofErr w:type="spellStart"/>
-      <w:r>
-        <w:t>iRT</w:t>
-      </w:r>
-      <w:proofErr w:type="spellEnd"/>
-      <w:r>
-        <w:t xml:space="preserve"> values for new target peptide</w:t>
+        <w:t xml:space="preserve">  Before getting started with the new peptides, save the current file, and then perform the following steps to create a document that will allow you to calculate iRT values for new target peptide</w:t>
       </w:r>
       <w:r>
         <w:t>s</w:t>
@@ -2898,7 +2324,6 @@
         </w:numPr>
       </w:pPr>
       <w:r>
-        <w:lastRenderedPageBreak/>
         <w:t xml:space="preserve">On the </w:t>
       </w:r>
       <w:r>
@@ -2929,31 +2354,7 @@
         </w:numPr>
       </w:pPr>
       <w:r>
-        <w:t>Double-click the file ‘</w:t>
-      </w:r>
-      <w:proofErr w:type="spellStart"/>
-      <w:r>
-        <w:t>iRT</w:t>
-      </w:r>
-      <w:proofErr w:type="spellEnd"/>
-      <w:r>
-        <w:t xml:space="preserve"> </w:t>
-      </w:r>
-      <w:proofErr w:type="spellStart"/>
-      <w:r>
-        <w:t>Human.sky</w:t>
-      </w:r>
-      <w:proofErr w:type="spellEnd"/>
-      <w:r>
-        <w:t xml:space="preserve">’ in the </w:t>
-      </w:r>
-      <w:proofErr w:type="spellStart"/>
-      <w:r>
-        <w:t>iRT</w:t>
-      </w:r>
-      <w:proofErr w:type="spellEnd"/>
-      <w:r>
-        <w:t xml:space="preserve"> folder you created.</w:t>
+        <w:t>Double-click the file ‘iRT Human.sky’ in the iRT folder you created.</w:t>
       </w:r>
     </w:p>
     <w:p>
@@ -3043,15 +2444,7 @@
         </w:numPr>
       </w:pPr>
       <w:r>
-        <w:t xml:space="preserve">Double-click the file ‘iRT-C18 </w:t>
-      </w:r>
-      <w:proofErr w:type="spellStart"/>
-      <w:r>
-        <w:t>Standard.sky</w:t>
-      </w:r>
-      <w:proofErr w:type="spellEnd"/>
-      <w:r>
-        <w:t>’.</w:t>
+        <w:t>Double-click the file ‘iRT-C18 Standard.sky’.</w:t>
       </w:r>
     </w:p>
     <w:p>
@@ -3063,15 +2456,7 @@
         </w:numPr>
       </w:pPr>
       <w:r>
-        <w:t xml:space="preserve">If you missed </w:t>
-      </w:r>
-      <w:proofErr w:type="gramStart"/>
-      <w:r>
-        <w:t>a step</w:t>
-      </w:r>
-      <w:proofErr w:type="gramEnd"/>
-      <w:r>
-        <w:t xml:space="preserve"> above, and saved results to this document, Skyline may ask what to do with these results.  In this case, you should choose </w:t>
+        <w:t xml:space="preserve">If you missed a step above, and saved results to this document, Skyline may ask what to do with these results.  In this case, you should choose </w:t>
       </w:r>
       <w:r>
         <w:rPr>
@@ -3188,23 +2573,7 @@
         </w:numPr>
       </w:pPr>
       <w:r>
-        <w:t>Save this document as ‘</w:t>
-      </w:r>
-      <w:proofErr w:type="spellStart"/>
-      <w:r>
-        <w:t>iRT</w:t>
-      </w:r>
-      <w:proofErr w:type="spellEnd"/>
-      <w:r>
-        <w:t xml:space="preserve"> </w:t>
-      </w:r>
-      <w:proofErr w:type="spellStart"/>
-      <w:r>
-        <w:t>Human+Standard.sky</w:t>
-      </w:r>
-      <w:proofErr w:type="spellEnd"/>
-      <w:r>
-        <w:t>’</w:t>
+        <w:t>Save this document as ‘iRT Human+Standard.sky’</w:t>
       </w:r>
       <w:r>
         <w:t>.</w:t>
@@ -3225,31 +2594,7 @@
         <w:t xml:space="preserve">ave it again </w:t>
       </w:r>
       <w:r>
-        <w:t>as ‘</w:t>
-      </w:r>
-      <w:proofErr w:type="spellStart"/>
-      <w:r>
-        <w:t>iRT</w:t>
-      </w:r>
-      <w:proofErr w:type="spellEnd"/>
-      <w:r>
-        <w:t xml:space="preserve"> </w:t>
-      </w:r>
-      <w:proofErr w:type="spellStart"/>
-      <w:r>
-        <w:t>Human+Standard</w:t>
-      </w:r>
-      <w:proofErr w:type="spellEnd"/>
-      <w:r>
-        <w:t xml:space="preserve"> </w:t>
-      </w:r>
-      <w:proofErr w:type="spellStart"/>
-      <w:r>
-        <w:t>Calibrate.sky</w:t>
-      </w:r>
-      <w:proofErr w:type="spellEnd"/>
-      <w:r>
-        <w:t>’.</w:t>
+        <w:t>as ‘iRT Human+Standard Calibrate.sky’.</w:t>
       </w:r>
     </w:p>
     <w:p>
@@ -3257,28 +2602,12 @@
         <w:pStyle w:val="Heading2"/>
       </w:pPr>
       <w:r>
-        <w:t xml:space="preserve">Creating an </w:t>
-      </w:r>
-      <w:proofErr w:type="spellStart"/>
-      <w:r>
-        <w:t>iRT</w:t>
-      </w:r>
-      <w:proofErr w:type="spellEnd"/>
-      <w:r>
-        <w:t xml:space="preserve"> Acquisition Method</w:t>
-      </w:r>
-    </w:p>
-    <w:p>
-      <w:r>
-        <w:t xml:space="preserve">If you were collecting data on your own instrument to calculate new </w:t>
-      </w:r>
-      <w:proofErr w:type="spellStart"/>
-      <w:r>
-        <w:t>iRT</w:t>
-      </w:r>
-      <w:proofErr w:type="spellEnd"/>
-      <w:r>
-        <w:t xml:space="preserve"> values</w:t>
+        <w:t>Creating an iRT Acquisition Method</w:t>
+      </w:r>
+    </w:p>
+    <w:p>
+      <w:r>
+        <w:t>If you were collecting data on your own instrument to calculate new iRT values</w:t>
       </w:r>
       <w:r>
         <w:t xml:space="preserve">, you would need an instrument method for acquiring that data.  By looking at the lower right corner of the Skyline window, you can see that this document currently contains 1231 transitions, measuring them all unscheduled could take a few injections, but you can exploit </w:t>
@@ -3299,7 +2628,6 @@
         </w:numPr>
       </w:pPr>
       <w:r>
-        <w:lastRenderedPageBreak/>
         <w:t>The document is set up for measuring stable isotope labeled reference peptides.</w:t>
       </w:r>
     </w:p>
@@ -3704,7 +3032,6 @@
     </w:p>
     <w:p>
       <w:r>
-        <w:lastRenderedPageBreak/>
         <w:t>To export</w:t>
       </w:r>
       <w:r>
@@ -3940,21 +3267,8 @@
       <w:r>
         <w:t xml:space="preserve"> save form, enter ‘</w:t>
       </w:r>
-      <w:proofErr w:type="spellStart"/>
-      <w:r>
-        <w:t>iRT</w:t>
-      </w:r>
-      <w:proofErr w:type="spellEnd"/>
-      <w:r>
-        <w:t xml:space="preserve"> </w:t>
-      </w:r>
-      <w:proofErr w:type="spellStart"/>
-      <w:r>
-        <w:t>Human+Standard</w:t>
-      </w:r>
-      <w:proofErr w:type="spellEnd"/>
-      <w:r>
-        <w:t xml:space="preserve"> Calibrate</w:t>
+      <w:r>
+        <w:t>iRT Human+Standard Calibrate</w:t>
       </w:r>
       <w:r>
         <w:t>’.</w:t>
@@ -3989,15 +3303,7 @@
         <w:t xml:space="preserve">two </w:t>
       </w:r>
       <w:r>
-        <w:t xml:space="preserve">transition lists for measuring the new target peptides with the peptides from the </w:t>
-      </w:r>
-      <w:proofErr w:type="spellStart"/>
-      <w:r>
-        <w:t>Biognosys</w:t>
-      </w:r>
-      <w:proofErr w:type="spellEnd"/>
-      <w:r>
-        <w:t xml:space="preserve"> standard mix</w:t>
+        <w:t>transition lists for measuring the new target peptides with the peptides from the Biognosys standard mix</w:t>
       </w:r>
       <w:r>
         <w:t xml:space="preserve"> include</w:t>
@@ -4009,23 +3315,7 @@
         <w:t xml:space="preserve"> in both,</w:t>
       </w:r>
       <w:r>
-        <w:t xml:space="preserve"> </w:t>
-      </w:r>
-      <w:proofErr w:type="gramStart"/>
-      <w:r>
-        <w:t>in order to</w:t>
-      </w:r>
-      <w:proofErr w:type="gramEnd"/>
-      <w:r>
-        <w:t xml:space="preserve"> calculate new </w:t>
-      </w:r>
-      <w:proofErr w:type="spellStart"/>
-      <w:r>
-        <w:t>iRT</w:t>
-      </w:r>
-      <w:proofErr w:type="spellEnd"/>
-      <w:r>
-        <w:t xml:space="preserve"> values for the target peptides.</w:t>
+        <w:t xml:space="preserve"> in order to calculate new iRT values for the target peptides.</w:t>
       </w:r>
       <w:r>
         <w:t xml:space="preserve">  I</w:t>
@@ -4037,15 +3327,7 @@
         <w:t xml:space="preserve"> is important that the standards get measured with every injection, and Skyline handles this for you automatically, even for scheduled method</w:t>
       </w:r>
       <w:r>
-        <w:t xml:space="preserve">s involving multiple injections to measure </w:t>
-      </w:r>
-      <w:proofErr w:type="gramStart"/>
-      <w:r>
-        <w:t>all of</w:t>
-      </w:r>
-      <w:proofErr w:type="gramEnd"/>
-      <w:r>
-        <w:t xml:space="preserve"> the targets in a document</w:t>
+        <w:t>s involving multiple injections to measure all of the targets in a document</w:t>
       </w:r>
       <w:r>
         <w:t>.</w:t>
@@ -4062,19 +3344,7 @@
         <w:t>.</w:t>
       </w:r>
       <w:r>
-        <w:t xml:space="preserve"> You might also be able to gain a lot more </w:t>
-      </w:r>
-      <w:proofErr w:type="spellStart"/>
-      <w:r>
-        <w:t>iRT</w:t>
-      </w:r>
-      <w:proofErr w:type="spellEnd"/>
-      <w:r>
-        <w:t xml:space="preserve"> </w:t>
-      </w:r>
-      <w:r>
-        <w:lastRenderedPageBreak/>
-        <w:t>calibration information from DDA libraries, as you will at the end of this tutorial, or DIA runs</w:t>
+        <w:t xml:space="preserve"> You might also be able to gain a lot more iRT calibration information from DDA libraries, as you will at the end of this tutorial, or DIA runs</w:t>
       </w:r>
       <w:r>
         <w:t>.</w:t>
@@ -4087,43 +3357,17 @@
       <w:r>
         <w:t>Open the generated CSV files ‘</w:t>
       </w:r>
-      <w:proofErr w:type="spellStart"/>
-      <w:r>
-        <w:t>iRT</w:t>
-      </w:r>
-      <w:proofErr w:type="spellEnd"/>
-      <w:r>
-        <w:t xml:space="preserve"> </w:t>
-      </w:r>
-      <w:proofErr w:type="spellStart"/>
-      <w:r>
-        <w:t>Human+Standard</w:t>
-      </w:r>
-      <w:proofErr w:type="spellEnd"/>
-      <w:r>
-        <w:t xml:space="preserve"> Calibrate_0001.csv</w:t>
+      <w:r>
+        <w:t>iRT Human+Standard Calibrate_0001.csv</w:t>
       </w:r>
       <w:r>
         <w:t>’ and ‘</w:t>
       </w:r>
-      <w:proofErr w:type="spellStart"/>
       <w:r>
         <w:t>i</w:t>
       </w:r>
       <w:r>
-        <w:t>RT</w:t>
-      </w:r>
-      <w:proofErr w:type="spellEnd"/>
-      <w:r>
-        <w:t xml:space="preserve"> </w:t>
-      </w:r>
-      <w:proofErr w:type="spellStart"/>
-      <w:r>
-        <w:t>Human+Standard</w:t>
-      </w:r>
-      <w:proofErr w:type="spellEnd"/>
-      <w:r>
-        <w:t xml:space="preserve"> Calibrate_0002</w:t>
+        <w:t>RT Human+Standard Calibrate_0002</w:t>
       </w:r>
       <w:r>
         <w:t>.csv</w:t>
@@ -4138,26 +3382,10 @@
         <w:t xml:space="preserve"> transition lists</w:t>
       </w:r>
       <w:r>
-        <w:t xml:space="preserve"> for a </w:t>
-      </w:r>
-      <w:proofErr w:type="spellStart"/>
-      <w:r>
-        <w:t>Thermo</w:t>
-      </w:r>
-      <w:proofErr w:type="spellEnd"/>
-      <w:r>
-        <w:t xml:space="preserve"> TSQ instrument</w:t>
-      </w:r>
-      <w:r>
-        <w:t xml:space="preserve">.  At the bottom of each, you will see the transitions for measuring the standard peptides listed in your </w:t>
-      </w:r>
-      <w:proofErr w:type="spellStart"/>
-      <w:r>
-        <w:t>iRT</w:t>
-      </w:r>
-      <w:proofErr w:type="spellEnd"/>
-      <w:r>
-        <w:t xml:space="preserve"> calculator.</w:t>
+        <w:t xml:space="preserve"> for a Thermo TSQ instrument</w:t>
+      </w:r>
+      <w:r>
+        <w:t>.  At the bottom of each, you will see the transitions for measuring the standard peptides listed in your iRT calculator.</w:t>
       </w:r>
     </w:p>
     <w:p>
@@ -4176,15 +3404,7 @@
         <w:t>folder</w:t>
       </w:r>
       <w:r>
-        <w:t xml:space="preserve"> includes files with acquired data for transition lists like the ones you just created.  In fact, you imported them in the </w:t>
-      </w:r>
-      <w:proofErr w:type="spellStart"/>
-      <w:r>
-        <w:t>iRT</w:t>
-      </w:r>
-      <w:proofErr w:type="spellEnd"/>
-      <w:r>
-        <w:t xml:space="preserve"> calibration section of the tutorial.  You simply chose to ignore the chromatograms for the human peptides.</w:t>
+        <w:t xml:space="preserve"> includes files with acquired data for transition lists like the ones you just created.  In fact, you imported them in the iRT calibration section of the tutorial.  You simply chose to ignore the chromatograms for the human peptides.</w:t>
       </w:r>
       <w:r>
         <w:t xml:space="preserve">  To import the files into your current document, perform the following steps:</w:t>
@@ -4289,15 +3509,7 @@
         </w:numPr>
       </w:pPr>
       <w:r>
-        <w:t xml:space="preserve">Select the first two .raw files listed in the </w:t>
-      </w:r>
-      <w:proofErr w:type="spellStart"/>
-      <w:r>
-        <w:t>iRT</w:t>
-      </w:r>
-      <w:proofErr w:type="spellEnd"/>
-      <w:r>
-        <w:t xml:space="preserve"> folder you created for this tutorial:</w:t>
+        <w:t>Select the first two .raw files listed in the iRT folder you created for this tutorial:</w:t>
       </w:r>
     </w:p>
     <w:p>
@@ -4400,7 +3612,6 @@
         <w:keepNext/>
       </w:pPr>
       <w:r>
-        <w:lastRenderedPageBreak/>
         <w:t>Once the data has finished importing, you should see a graph like:</w:t>
       </w:r>
     </w:p>
@@ -4473,43 +3684,19 @@
         <w:t>indicates</w:t>
       </w:r>
       <w:r>
-        <w:t xml:space="preserve"> that these peptides do not yet have calibrated </w:t>
-      </w:r>
-      <w:proofErr w:type="spellStart"/>
-      <w:r>
-        <w:t>iRT</w:t>
-      </w:r>
-      <w:proofErr w:type="spellEnd"/>
-      <w:r>
-        <w:t xml:space="preserve"> values.</w:t>
+        <w:t xml:space="preserve"> that these peptides do not yet have calibrated iRT values.</w:t>
       </w:r>
       <w:r>
         <w:t xml:space="preserve"> </w:t>
       </w:r>
       <w:r>
-        <w:t xml:space="preserve">  Before calculating the </w:t>
-      </w:r>
-      <w:proofErr w:type="spellStart"/>
-      <w:r>
-        <w:t>iRT</w:t>
-      </w:r>
-      <w:proofErr w:type="spellEnd"/>
-      <w:r>
-        <w:t xml:space="preserve"> values, however, it is probably a good idea</w:t>
+        <w:t xml:space="preserve">  Before calculating the iRT values, however, it is probably a good idea</w:t>
       </w:r>
       <w:r>
         <w:t xml:space="preserve"> </w:t>
       </w:r>
       <w:r>
-        <w:t xml:space="preserve">to review the peak integration.  If you are really calibrating your own </w:t>
-      </w:r>
-      <w:proofErr w:type="spellStart"/>
-      <w:r>
-        <w:t>iRT</w:t>
-      </w:r>
-      <w:proofErr w:type="spellEnd"/>
-      <w:r>
-        <w:t xml:space="preserve"> values, you will want to do this very carefully for all peptides</w:t>
+        <w:t>to review the peak integration.  If you are really calibrating your own iRT values, you will want to do this very carefully for all peptides</w:t>
       </w:r>
       <w:r>
         <w:t>.</w:t>
@@ -4526,15 +3713,7 @@
         <w:t>might</w:t>
       </w:r>
       <w:r>
-        <w:t xml:space="preserve"> want to use these first unscheduled injections to create a scheduled method that you could measure in multiple replicates to improve your estimate of the mean retention time before converting it to an </w:t>
-      </w:r>
-      <w:proofErr w:type="spellStart"/>
-      <w:r>
-        <w:t>iRT</w:t>
-      </w:r>
-      <w:proofErr w:type="spellEnd"/>
-      <w:r>
-        <w:t>.  With only a single measurement, basic statistics tell us that, on average, 5% of the peptides will have times 2 standard deviations from their mean</w:t>
+        <w:t xml:space="preserve"> want to use these first unscheduled injections to create a scheduled method that you could measure in multiple replicates to improve your estimate of the mean retention time before converting it to an iRT.  With only a single measurement, basic statistics tell us that, on average, 5% of the peptides will have times 2 standard deviations from their mean</w:t>
       </w:r>
       <w:r>
         <w:t>, which is what you are trying to predict</w:t>
@@ -4545,15 +3724,7 @@
     </w:p>
     <w:p>
       <w:r>
-        <w:t xml:space="preserve">In this tutorial, however, you will use only </w:t>
-      </w:r>
-      <w:proofErr w:type="gramStart"/>
-      <w:r>
-        <w:t>the</w:t>
-      </w:r>
-      <w:proofErr w:type="gramEnd"/>
-      <w:r>
-        <w:t xml:space="preserve"> single measurement, and perform only a cursory check of the integration.  To review the peptides where Skyline found issues with the integration, perform the following steps:</w:t>
+        <w:t>In this tutorial, however, you will use only the single measurement, and perform only a cursory check of the integration.  To review the peptides where Skyline found issues with the integration, perform the following steps:</w:t>
       </w:r>
     </w:p>
     <w:p>
@@ -4669,7 +3840,6 @@
         <w:keepNext/>
       </w:pPr>
       <w:r>
-        <w:lastRenderedPageBreak/>
         <w:t xml:space="preserve">The </w:t>
       </w:r>
       <w:r>
@@ -4953,7 +4123,6 @@
         <w:keepNext/>
       </w:pPr>
       <w:r>
-        <w:lastRenderedPageBreak/>
         <w:t>You will see that</w:t>
       </w:r>
       <w:r>
@@ -5130,7 +4299,7 @@
         <w:tblLook w:val="04A0" w:firstRow="1" w:lastRow="0" w:firstColumn="1" w:lastColumn="0" w:noHBand="0" w:noVBand="1"/>
       </w:tblPr>
       <w:tblGrid>
-        <w:gridCol w:w="9576"/>
+        <w:gridCol w:w="9350"/>
       </w:tblGrid>
       <w:tr>
         <w:tc>
@@ -5183,28 +4352,12 @@
         <w:pStyle w:val="Heading2"/>
       </w:pPr>
       <w:r>
-        <w:t xml:space="preserve">Calculating </w:t>
-      </w:r>
-      <w:proofErr w:type="spellStart"/>
-      <w:r>
-        <w:t>iRT</w:t>
-      </w:r>
-      <w:proofErr w:type="spellEnd"/>
-      <w:r>
-        <w:t xml:space="preserve"> Values</w:t>
-      </w:r>
-    </w:p>
-    <w:p>
-      <w:r>
-        <w:t xml:space="preserve">To calculate </w:t>
-      </w:r>
-      <w:proofErr w:type="spellStart"/>
-      <w:r>
-        <w:t>iRT</w:t>
-      </w:r>
-      <w:proofErr w:type="spellEnd"/>
-      <w:r>
-        <w:t xml:space="preserve"> values for the target peptides in this document now, perform the following steps:</w:t>
+        <w:t>Calculating iRT Values</w:t>
+      </w:r>
+    </w:p>
+    <w:p>
+      <w:r>
+        <w:t>To calculate iRT values for the target peptides in this document now, perform the following steps:</w:t>
       </w:r>
     </w:p>
     <w:p>
@@ -5261,21 +4414,7 @@
         <w:rPr>
           <w:b/>
         </w:rPr>
-        <w:t xml:space="preserve">Edit </w:t>
-      </w:r>
-      <w:proofErr w:type="spellStart"/>
-      <w:r>
-        <w:rPr>
-          <w:b/>
-        </w:rPr>
-        <w:t>iRT</w:t>
-      </w:r>
-      <w:proofErr w:type="spellEnd"/>
-      <w:r>
-        <w:rPr>
-          <w:b/>
-        </w:rPr>
-        <w:t xml:space="preserve"> Calculator</w:t>
+        <w:t>Edit iRT Calculator</w:t>
       </w:r>
       <w:r>
         <w:t xml:space="preserve"> form, now showing your iRT-C18 calculator, click the </w:t>
@@ -5304,7 +4443,6 @@
         <w:keepNext/>
       </w:pPr>
       <w:r>
-        <w:lastRenderedPageBreak/>
         <w:t>Skyline will show you the following informational message:</w:t>
       </w:r>
     </w:p>
@@ -5352,39 +4490,7 @@
     </w:p>
     <w:p>
       <w:r>
-        <w:t xml:space="preserve">Note that in producing </w:t>
-      </w:r>
-      <w:proofErr w:type="spellStart"/>
-      <w:r>
-        <w:t>iRT</w:t>
-      </w:r>
-      <w:proofErr w:type="spellEnd"/>
-      <w:r>
-        <w:t xml:space="preserve"> values for the two runs, Skyline has performed a separate linear regression for each run.  It uses the linear regression for each run to calculate </w:t>
-      </w:r>
-      <w:proofErr w:type="spellStart"/>
-      <w:r>
-        <w:t>iRT</w:t>
-      </w:r>
-      <w:proofErr w:type="spellEnd"/>
-      <w:r>
-        <w:t xml:space="preserve"> values for the peptides in that run.  If multiple runs contain the same peptide, Skyline will take the mean average of these final calculated </w:t>
-      </w:r>
-      <w:proofErr w:type="spellStart"/>
-      <w:r>
-        <w:t>iRT</w:t>
-      </w:r>
-      <w:proofErr w:type="spellEnd"/>
-      <w:r>
-        <w:t xml:space="preserve"> values.  This is very different from starting by averaging the physical retention </w:t>
-      </w:r>
-      <w:proofErr w:type="gramStart"/>
-      <w:r>
-        <w:t>times, and</w:t>
-      </w:r>
-      <w:proofErr w:type="gramEnd"/>
-      <w:r>
-        <w:t xml:space="preserve"> allows for gradient changes across the runs.</w:t>
+        <w:t>Note that in producing iRT values for the two runs, Skyline has performed a separate linear regression for each run.  It uses the linear regression for each run to calculate iRT values for the peptides in that run.  If multiple runs contain the same peptide, Skyline will take the mean average of these final calculated iRT values.  This is very different from starting by averaging the physical retention times, and allows for gradient changes across the runs.</w:t>
       </w:r>
       <w:r>
         <w:t xml:space="preserve"> You can review regression graphs in both runs by clicking the hyperlinked text “Success” in the </w:t>
@@ -5422,15 +4528,7 @@
     </w:p>
     <w:p>
       <w:r>
-        <w:t xml:space="preserve">Skyline will ask whether you want to recalibrate your </w:t>
-      </w:r>
-      <w:proofErr w:type="spellStart"/>
-      <w:r>
-        <w:t>iRT</w:t>
-      </w:r>
-      <w:proofErr w:type="spellEnd"/>
-      <w:r>
-        <w:t xml:space="preserve"> standards relative to the peptides being added.</w:t>
+        <w:t>Skyline will ask whether you want to recalibrate your iRT standards relative to the peptides being added.</w:t>
       </w:r>
     </w:p>
     <w:p>
@@ -5460,28 +4558,13 @@
         <w:keepNext/>
       </w:pPr>
       <w:r>
-        <w:lastRenderedPageBreak/>
         <w:t xml:space="preserve">The </w:t>
       </w:r>
       <w:r>
         <w:rPr>
           <w:b/>
         </w:rPr>
-        <w:t xml:space="preserve">Edit </w:t>
-      </w:r>
-      <w:proofErr w:type="spellStart"/>
-      <w:r>
-        <w:rPr>
-          <w:b/>
-        </w:rPr>
-        <w:t>iRT</w:t>
-      </w:r>
-      <w:proofErr w:type="spellEnd"/>
-      <w:r>
-        <w:rPr>
-          <w:b/>
-        </w:rPr>
-        <w:t xml:space="preserve"> Calculator</w:t>
+        <w:t>Edit iRT Calculator</w:t>
       </w:r>
       <w:r>
         <w:t xml:space="preserve"> form should now look like:</w:t>
@@ -5555,7 +4638,6 @@
         <w:keepNext/>
       </w:pPr>
       <w:r>
-        <w:lastRenderedPageBreak/>
         <w:t xml:space="preserve">The </w:t>
       </w:r>
       <w:r>
@@ -5648,42 +4730,18 @@
         <w:pStyle w:val="Heading1"/>
       </w:pPr>
       <w:r>
-        <w:t xml:space="preserve">Using </w:t>
-      </w:r>
-      <w:proofErr w:type="spellStart"/>
-      <w:r>
-        <w:t>iRT</w:t>
-      </w:r>
-      <w:proofErr w:type="spellEnd"/>
-      <w:r>
-        <w:t xml:space="preserve"> to Schedule New Acquisition</w:t>
-      </w:r>
-    </w:p>
-    <w:p>
-      <w:r>
-        <w:t xml:space="preserve">Next, you will explore how </w:t>
-      </w:r>
-      <w:proofErr w:type="spellStart"/>
-      <w:r>
-        <w:t>iRT</w:t>
-      </w:r>
-      <w:proofErr w:type="spellEnd"/>
-      <w:r>
-        <w:t xml:space="preserve"> allows you </w:t>
+        <w:t>Using iRT to Schedule New Acquisition</w:t>
+      </w:r>
+    </w:p>
+    <w:p>
+      <w:r>
+        <w:t xml:space="preserve">Next, you will explore how iRT allows you </w:t>
       </w:r>
       <w:r>
         <w:t xml:space="preserve">to </w:t>
       </w:r>
       <w:r>
-        <w:t xml:space="preserve">take an existing method to a new chromatographic setting, even changing gradient length, and begin scheduled acquisition with relatively </w:t>
-      </w:r>
-      <w:proofErr w:type="gramStart"/>
-      <w:r>
-        <w:t>small time</w:t>
-      </w:r>
-      <w:proofErr w:type="gramEnd"/>
-      <w:r>
-        <w:t xml:space="preserve"> windows after only one calibration run.</w:t>
+        <w:t>take an existing method to a new chromatographic setting, even changing gradient length, and begin scheduled acquisition with relatively small time windows after only one calibration run.</w:t>
       </w:r>
     </w:p>
     <w:tbl>
@@ -5693,7 +4751,7 @@
         <w:tblLook w:val="04A0" w:firstRow="1" w:lastRow="0" w:firstColumn="1" w:lastColumn="0" w:noHBand="0" w:noVBand="1"/>
       </w:tblPr>
       <w:tblGrid>
-        <w:gridCol w:w="9576"/>
+        <w:gridCol w:w="9350"/>
       </w:tblGrid>
       <w:tr>
         <w:tc>
@@ -5702,15 +4760,7 @@
           </w:tcPr>
           <w:p>
             <w:r>
-              <w:t xml:space="preserve">Note: Since this tutorial was first written, it has become clear that despite being this flexible, </w:t>
-            </w:r>
-            <w:proofErr w:type="spellStart"/>
-            <w:r>
-              <w:t>iRT</w:t>
-            </w:r>
-            <w:proofErr w:type="spellEnd"/>
-            <w:r>
-              <w:t xml:space="preserve"> library values function best on chromatography matching as closely as possible to the collection state. A library from the exact same chromatography will function better than one after a column change, or years prior on entirely different chromatography.</w:t>
+              <w:t>Note: Since this tutorial was first written, it has become clear that despite being this flexible, iRT library values function best on chromatography matching as closely as possible to the collection state. A library from the exact same chromatography will function better than one after a column change, or years prior on entirely different chromatography.</w:t>
             </w:r>
           </w:p>
         </w:tc>
@@ -5721,23 +4771,7 @@
         <w:spacing w:before="240"/>
       </w:pPr>
       <w:r>
-        <w:t>If you were doing this in your own lab, you would open the original ‘</w:t>
-      </w:r>
-      <w:proofErr w:type="spellStart"/>
-      <w:r>
-        <w:t>iRT</w:t>
-      </w:r>
-      <w:proofErr w:type="spellEnd"/>
-      <w:r>
-        <w:t xml:space="preserve"> </w:t>
-      </w:r>
-      <w:proofErr w:type="spellStart"/>
-      <w:r>
-        <w:t>Standard.sky</w:t>
-      </w:r>
-      <w:proofErr w:type="spellEnd"/>
-      <w:r>
-        <w:t>’ file, export a method for it, and then acquire that method on your fully prepared sample with the standard mix injected.</w:t>
+        <w:t>If you were doing this in your own lab, you would open the original ‘iRT Standard.sky’ file, export a method for it, and then acquire that method on your fully prepared sample with the standard mix injected.</w:t>
       </w:r>
       <w:r>
         <w:t xml:space="preserve">  The</w:t>
@@ -5752,20 +4786,11 @@
         <w:t xml:space="preserve"> contains a raw data file created in exactly this way.</w:t>
       </w:r>
       <w:r>
-        <w:t xml:space="preserve">  The same sample measured above was injected into a mass spectrometer with a new column and a </w:t>
-      </w:r>
-      <w:proofErr w:type="gramStart"/>
-      <w:r>
-        <w:t>90 minute</w:t>
-      </w:r>
-      <w:proofErr w:type="gramEnd"/>
-      <w:r>
-        <w:t xml:space="preserve"> gradient, though only the standard peptides were measured.</w:t>
-      </w:r>
-    </w:p>
-    <w:p>
-      <w:r>
-        <w:lastRenderedPageBreak/>
+        <w:t xml:space="preserve">  The same sample measured above was injected into a mass spectrometer with a new column and a 90 minute gradient, though only the standard peptides were measured.</w:t>
+      </w:r>
+    </w:p>
+    <w:p>
+      <w:r>
         <w:t>Before continuing, do the following:</w:t>
       </w:r>
     </w:p>
@@ -5822,15 +4847,7 @@
     </w:p>
     <w:p>
       <w:r>
-        <w:t xml:space="preserve">To recalibrate the </w:t>
-      </w:r>
-      <w:proofErr w:type="gramStart"/>
-      <w:r>
-        <w:t>method</w:t>
-      </w:r>
-      <w:proofErr w:type="gramEnd"/>
-      <w:r>
-        <w:t xml:space="preserve"> you have created to </w:t>
+        <w:t xml:space="preserve">To recalibrate the method you have created to </w:t>
       </w:r>
       <w:r>
         <w:t>the new column and</w:t>
@@ -5857,23 +4874,7 @@
         <w:t>File</w:t>
       </w:r>
       <w:r>
-        <w:t xml:space="preserve"> menu, click the ‘</w:t>
-      </w:r>
-      <w:proofErr w:type="spellStart"/>
-      <w:r>
-        <w:t>iRT</w:t>
-      </w:r>
-      <w:proofErr w:type="spellEnd"/>
-      <w:r>
-        <w:t xml:space="preserve"> </w:t>
-      </w:r>
-      <w:proofErr w:type="spellStart"/>
-      <w:r>
-        <w:t>Human+Standard.sky</w:t>
-      </w:r>
-      <w:proofErr w:type="spellEnd"/>
-      <w:r>
-        <w:t>’ file you saved earlier (Alt-F, 2).</w:t>
+        <w:t xml:space="preserve"> menu, click the ‘iRT Human+Standard.sky’ file you saved earlier (Alt-F, 2).</w:t>
       </w:r>
     </w:p>
     <w:p>
@@ -6133,7 +5134,6 @@
         <w:keepNext/>
       </w:pPr>
       <w:r>
-        <w:lastRenderedPageBreak/>
         <w:t xml:space="preserve">The </w:t>
       </w:r>
       <w:r>
@@ -6309,15 +5309,7 @@
         <w:br/>
       </w:r>
       <w:r>
-        <w:t xml:space="preserve">in the </w:t>
-      </w:r>
-      <w:proofErr w:type="spellStart"/>
-      <w:r>
-        <w:t>iRT</w:t>
-      </w:r>
-      <w:proofErr w:type="spellEnd"/>
-      <w:r>
-        <w:t xml:space="preserve"> folder you created for this tutorial.</w:t>
+        <w:t>in the iRT folder you created for this tutorial.</w:t>
       </w:r>
     </w:p>
     <w:p>
@@ -6325,7 +5317,6 @@
         <w:keepNext/>
       </w:pPr>
       <w:r>
-        <w:lastRenderedPageBreak/>
         <w:t xml:space="preserve">When the data has finished importing, the </w:t>
       </w:r>
       <w:r>
@@ -6421,15 +5412,7 @@
         <w:pStyle w:val="Heading1"/>
       </w:pPr>
       <w:r>
-        <w:t xml:space="preserve">Exporting a Scheduled Method Using an </w:t>
-      </w:r>
-      <w:proofErr w:type="spellStart"/>
-      <w:r>
-        <w:t>iRT</w:t>
-      </w:r>
-      <w:proofErr w:type="spellEnd"/>
-      <w:r>
-        <w:t xml:space="preserve"> Predictor</w:t>
+        <w:t>Exporting a Scheduled Method Using an iRT Predictor</w:t>
       </w:r>
     </w:p>
     <w:p>
@@ -6481,7 +5464,6 @@
         <w:keepNext/>
       </w:pPr>
       <w:r>
-        <w:lastRenderedPageBreak/>
         <w:t xml:space="preserve">The </w:t>
       </w:r>
       <w:r>
@@ -6578,15 +5560,7 @@
         </w:numPr>
       </w:pPr>
       <w:r>
-        <w:t xml:space="preserve">Right-click on the </w:t>
-      </w:r>
-      <w:proofErr w:type="gramStart"/>
-      <w:r>
-        <w:t>graph, and</w:t>
-      </w:r>
-      <w:proofErr w:type="gramEnd"/>
-      <w:r>
-        <w:t xml:space="preserve"> click </w:t>
+        <w:t xml:space="preserve">Right-click on the graph, and click </w:t>
       </w:r>
       <w:r>
         <w:rPr>
@@ -6660,15 +5634,7 @@
         <w:t>.  A smaller time window allows fewer transitions to be measured concur</w:t>
       </w:r>
       <w:r>
-        <w:t xml:space="preserve">rently over a given </w:t>
-      </w:r>
-      <w:proofErr w:type="gramStart"/>
-      <w:r>
-        <w:t>time period</w:t>
-      </w:r>
-      <w:proofErr w:type="gramEnd"/>
-      <w:r>
-        <w:t xml:space="preserve">, </w:t>
+        <w:t xml:space="preserve">rently over a given time period, </w:t>
       </w:r>
       <w:r>
         <w:t>which allows</w:t>
@@ -6715,6 +5681,9 @@
         <w:jc w:val="center"/>
       </w:pPr>
       <w:r>
+        <w:rPr>
+          <w:noProof/>
+        </w:rPr>
         <w:drawing>
           <wp:inline distT="0" distB="0" distL="0" distR="0" wp14:anchorId="76A1E843" wp14:editId="3C583AB7">
             <wp:extent cx="4991797" cy="600159"/>
@@ -6757,79 +5726,42 @@
         <w:rPr>
           <w:rFonts w:eastAsiaTheme="minorEastAsia"/>
         </w:rPr>
-        <w:t xml:space="preserve">Where “z” is a critical value for the number of standard deviations within which the desired percentage </w:t>
-      </w:r>
-      <w:proofErr w:type="gramStart"/>
+        <w:t xml:space="preserve">Where “z” is a critical value for the number of standard deviations within which the desired percentage fall in a normal distribution, e.g. 95% = 1.96.  With perfect prediction and no variance in peak width or retention time, the </w:t>
+      </w:r>
       <w:r>
         <w:rPr>
           <w:rFonts w:eastAsiaTheme="minorEastAsia"/>
         </w:rPr>
-        <w:t>fall</w:t>
-      </w:r>
-      <w:proofErr w:type="gramEnd"/>
+        <w:t>required window size is just the peak width.  Even with perfect prediction, variance in peak width and retention time expands the required window size.  Finally, prediction error will expand it further.  It is worth noting that even the state-of-the-art method for predicting retention time, a single unscheduled measurement on the target system prior to scheduled acquisition, is not perfect.  Since, you are trying to predict the mean retention time; about 5% of all peptides will be at least two standard deviations from the</w:t>
+      </w:r>
       <w:r>
         <w:rPr>
           <w:rFonts w:eastAsiaTheme="minorEastAsia"/>
         </w:rPr>
-        <w:t xml:space="preserve"> in a normal distribution, e.g. 95% = 1.96.  With perfect prediction and no variance in peak width or retention time, the </w:t>
+        <w:t>ir</w:t>
       </w:r>
       <w:r>
         <w:rPr>
           <w:rFonts w:eastAsiaTheme="minorEastAsia"/>
         </w:rPr>
-        <w:t xml:space="preserve">required window size is just the peak width.  Even with perfect prediction, variance in peak width and retention time expands the required window size.  Finally, prediction error will expand it further.  It is worth noting that even the state-of-the-art method for predicting retention time, a single unscheduled measurement on the target system prior to scheduled acquisition, is not perfect.  </w:t>
-      </w:r>
-      <w:proofErr w:type="gramStart"/>
+        <w:t xml:space="preserve"> mean</w:t>
+      </w:r>
       <w:r>
         <w:rPr>
           <w:rFonts w:eastAsiaTheme="minorEastAsia"/>
         </w:rPr>
-        <w:lastRenderedPageBreak/>
-        <w:t>Since,</w:t>
-      </w:r>
-      <w:proofErr w:type="gramEnd"/>
+        <w:t xml:space="preserve"> in that single measurement</w:t>
+      </w:r>
       <w:r>
         <w:rPr>
           <w:rFonts w:eastAsiaTheme="minorEastAsia"/>
         </w:rPr>
-        <w:t xml:space="preserve"> you are trying to predict the mean retention time; about 5% of all peptides will be at least two standard deviations from the</w:t>
-      </w:r>
-      <w:r>
-        <w:rPr>
-          <w:rFonts w:eastAsiaTheme="minorEastAsia"/>
-        </w:rPr>
-        <w:t>ir</w:t>
-      </w:r>
-      <w:r>
-        <w:rPr>
-          <w:rFonts w:eastAsiaTheme="minorEastAsia"/>
-        </w:rPr>
-        <w:t xml:space="preserve"> mean</w:t>
-      </w:r>
-      <w:r>
-        <w:rPr>
-          <w:rFonts w:eastAsiaTheme="minorEastAsia"/>
-        </w:rPr>
-        <w:t xml:space="preserve"> in that single measurement</w:t>
-      </w:r>
-      <w:r>
-        <w:rPr>
-          <w:rFonts w:eastAsiaTheme="minorEastAsia"/>
-        </w:rPr>
         <w:t>.</w:t>
       </w:r>
     </w:p>
     <w:p>
       <w:r>
-        <w:t xml:space="preserve">The </w:t>
-      </w:r>
-      <w:proofErr w:type="spellStart"/>
-      <w:r>
-        <w:t>iRT</w:t>
-      </w:r>
-      <w:proofErr w:type="spellEnd"/>
-      <w:r>
-        <w:t xml:space="preserve"> method should allow the target peptides for this tutorial to be measured on a 90-minute gradient, within a 5-minute window.  The above graph indicates that this can be </w:t>
+        <w:t xml:space="preserve">The iRT method should allow the target peptides for this tutorial to be measured on a 90-minute gradient, within a 5-minute window.  The above graph indicates that this can be </w:t>
       </w:r>
       <w:r>
         <w:t>done without exceeding about 265</w:t>
@@ -7058,15 +5990,7 @@
         <w:t>, and see that Skyline indicates this will take 2 in</w:t>
       </w:r>
       <w:r>
-        <w:t xml:space="preserve">jections, or 90 in 3 injections.  </w:t>
-      </w:r>
-      <w:proofErr w:type="gramStart"/>
-      <w:r>
-        <w:t>But,</w:t>
-      </w:r>
-      <w:proofErr w:type="gramEnd"/>
-      <w:r>
-        <w:t xml:space="preserve"> </w:t>
+        <w:t xml:space="preserve">jections, or 90 in 3 injections.  But, </w:t>
       </w:r>
       <w:r>
         <w:t>make sure you set it back to 265</w:t>
@@ -7116,19 +6040,9 @@
       <w:r>
         <w:t xml:space="preserve"> field, enter ‘</w:t>
       </w:r>
-      <w:proofErr w:type="spellStart"/>
-      <w:r>
-        <w:t>iRT</w:t>
-      </w:r>
-      <w:proofErr w:type="spellEnd"/>
-      <w:r>
-        <w:t xml:space="preserve"> </w:t>
-      </w:r>
-      <w:proofErr w:type="spellStart"/>
-      <w:r>
-        <w:t>Human+Standard</w:t>
-      </w:r>
-      <w:proofErr w:type="spellEnd"/>
+      <w:r>
+        <w:t>iRT Human+Standard</w:t>
+      </w:r>
       <w:r>
         <w:t>’.</w:t>
       </w:r>
@@ -7142,7 +6056,6 @@
         </w:numPr>
       </w:pPr>
       <w:r>
-        <w:lastRenderedPageBreak/>
         <w:t xml:space="preserve">Click the </w:t>
       </w:r>
       <w:r>
@@ -7165,24 +6078,11 @@
       <w:r>
         <w:t>Explorer, you can verify that this creates the file ‘</w:t>
       </w:r>
-      <w:proofErr w:type="spellStart"/>
-      <w:r>
-        <w:t>iRT</w:t>
-      </w:r>
-      <w:proofErr w:type="spellEnd"/>
-      <w:r>
-        <w:t xml:space="preserve"> Human+Standard_0001.csv</w:t>
-      </w:r>
-      <w:r>
-        <w:t xml:space="preserve">’ in the </w:t>
-      </w:r>
-      <w:proofErr w:type="spellStart"/>
-      <w:r>
-        <w:t>iRT</w:t>
-      </w:r>
-      <w:proofErr w:type="spellEnd"/>
-      <w:r>
-        <w:t xml:space="preserve"> folder for this tutorial.  In Excel, you can verify that this file contains all 1223 transitions, with scheduling start and end times 5 minutes apart.</w:t>
+      <w:r>
+        <w:t>iRT Human+Standard_0001.csv</w:t>
+      </w:r>
+      <w:r>
+        <w:t>’ in the iRT folder for this tutorial.  In Excel, you can verify that this file contains all 1223 transitions, with scheduling start and end times 5 minutes apart.</w:t>
       </w:r>
     </w:p>
     <w:p>
@@ -7272,15 +6172,7 @@
     </w:p>
     <w:p>
       <w:r>
-        <w:t xml:space="preserve">And now import the data acquired with a method scheduled using </w:t>
-      </w:r>
-      <w:proofErr w:type="spellStart"/>
-      <w:r>
-        <w:t>iRT</w:t>
-      </w:r>
-      <w:proofErr w:type="spellEnd"/>
-      <w:r>
-        <w:t xml:space="preserve"> by doing the following:</w:t>
+        <w:t>And now import the data acquired with a method scheduled using iRT by doing the following:</w:t>
       </w:r>
     </w:p>
     <w:p>
@@ -7363,26 +6255,11 @@
       <w:r>
         <w:t>Double-click on the file ‘</w:t>
       </w:r>
-      <w:bookmarkStart w:id="0" w:name="OLE_LINK1"/>
-      <w:bookmarkStart w:id="1" w:name="OLE_LINK2"/>
-      <w:r>
-        <w:t>A_D110913_SiRT_HELA_11_sMRM_150selected_90min-5-40_SIMPLE</w:t>
-      </w:r>
-      <w:bookmarkEnd w:id="0"/>
-      <w:bookmarkEnd w:id="1"/>
-      <w:r>
-        <w:t>.raw</w:t>
-      </w:r>
-      <w:r>
-        <w:t xml:space="preserve">’ in the </w:t>
-      </w:r>
-      <w:proofErr w:type="spellStart"/>
-      <w:r>
-        <w:t>iRT</w:t>
-      </w:r>
-      <w:proofErr w:type="spellEnd"/>
-      <w:r>
-        <w:t xml:space="preserve"> folder for this tutorial.</w:t>
+      <w:r>
+        <w:t>A_D110913_SiRT_HELA_11_sMRM_150selected_90min-5-40_SIMPLE.raw</w:t>
+      </w:r>
+      <w:r>
+        <w:t>’ in the iRT folder for this tutorial.</w:t>
       </w:r>
     </w:p>
     <w:p>
@@ -7453,21 +6330,7 @@
         <w:rPr>
           <w:b/>
         </w:rPr>
-        <w:t xml:space="preserve">Score </w:t>
-      </w:r>
-      <w:proofErr w:type="gramStart"/>
-      <w:r>
-        <w:rPr>
-          <w:b/>
-        </w:rPr>
-        <w:t>To</w:t>
-      </w:r>
-      <w:proofErr w:type="gramEnd"/>
-      <w:r>
-        <w:rPr>
-          <w:b/>
-        </w:rPr>
-        <w:t xml:space="preserve"> Run</w:t>
+        <w:t>Score To Run</w:t>
       </w:r>
       <w:r>
         <w:t xml:space="preserve"> (Shift-F8).</w:t>
@@ -7478,7 +6341,6 @@
         <w:keepNext/>
       </w:pPr>
       <w:r>
-        <w:lastRenderedPageBreak/>
         <w:t xml:space="preserve">When the data has finished loading, the </w:t>
       </w:r>
       <w:r>
@@ -7569,15 +6431,7 @@
         <w:t xml:space="preserve"> outlier peptides</w:t>
       </w:r>
       <w:r>
-        <w:t xml:space="preserve">, which could be caused by miss-integrated peaks in the current data or miss-integrated peaks in the calibration data from which the </w:t>
-      </w:r>
-      <w:proofErr w:type="spellStart"/>
-      <w:r>
-        <w:t>iRT</w:t>
-      </w:r>
-      <w:proofErr w:type="spellEnd"/>
-      <w:r>
-        <w:t xml:space="preserve"> values were calculated.  In this case, the problem is with the peaks that</w:t>
+        <w:t>, which could be caused by miss-integrated peaks in the current data or miss-integrated peaks in the calibration data from which the iRT values were calculated.  In this case, the problem is with the peaks that</w:t>
       </w:r>
       <w:r>
         <w:t xml:space="preserve"> Skyline </w:t>
@@ -7586,15 +6440,7 @@
         <w:t>chose automatically</w:t>
       </w:r>
       <w:r>
-        <w:t xml:space="preserve"> during the </w:t>
-      </w:r>
-      <w:proofErr w:type="spellStart"/>
-      <w:r>
-        <w:t>iRT</w:t>
-      </w:r>
-      <w:proofErr w:type="spellEnd"/>
-      <w:r>
-        <w:t xml:space="preserve"> calibration on the 30-minute gradient.</w:t>
+        <w:t xml:space="preserve"> during the iRT calibration on the 30-minute gradient.</w:t>
       </w:r>
       <w:r>
         <w:t xml:space="preserve">  It is important to note that the data you are viewing was not actually collected with the scheduled method you generated above.  If it had been, the chromatograms for the outlier peptides would not even include the peaks detected here.</w:t>
@@ -7637,8 +6483,6 @@
           <w:numId w:val="39"/>
         </w:numPr>
       </w:pPr>
-      <w:bookmarkStart w:id="2" w:name="OLE_LINK3"/>
-      <w:bookmarkStart w:id="3" w:name="OLE_LINK4"/>
       <w:r>
         <w:t xml:space="preserve">Right-click on the </w:t>
       </w:r>
@@ -7649,15 +6493,7 @@
         <w:t>Retention Times</w:t>
       </w:r>
       <w:r>
-        <w:t xml:space="preserve"> </w:t>
-      </w:r>
-      <w:proofErr w:type="gramStart"/>
-      <w:r>
-        <w:t>graph, and</w:t>
-      </w:r>
-      <w:proofErr w:type="gramEnd"/>
-      <w:r>
-        <w:t xml:space="preserve"> click </w:t>
+        <w:t xml:space="preserve"> graph, and click </w:t>
       </w:r>
       <w:r>
         <w:rPr>
@@ -7669,8 +6505,6 @@
         <w:t>.</w:t>
       </w:r>
     </w:p>
-    <w:bookmarkEnd w:id="2"/>
-    <w:bookmarkEnd w:id="3"/>
     <w:p>
       <w:pPr>
         <w:pStyle w:val="ListParagraph"/>
@@ -7718,7 +6552,6 @@
         <w:keepNext/>
       </w:pPr>
       <w:r>
-        <w:lastRenderedPageBreak/>
         <w:t xml:space="preserve">The </w:t>
       </w:r>
       <w:r>
@@ -7794,39 +6627,7 @@
         <w:t xml:space="preserve">now </w:t>
       </w:r>
       <w:r>
-        <w:t xml:space="preserve">click on each outlier point, causing Skyline to select it in the peptide view.  Then, press Esc to give focus back to the main window, and Ctrl-C to copy the peptide label.  You can either collect these in a separate editor for later </w:t>
-      </w:r>
-      <w:proofErr w:type="gramStart"/>
-      <w:r>
-        <w:t>review, or</w:t>
-      </w:r>
-      <w:proofErr w:type="gramEnd"/>
-      <w:r>
-        <w:t xml:space="preserve"> open a second instance of Skyline on the ‘</w:t>
-      </w:r>
-      <w:proofErr w:type="spellStart"/>
-      <w:r>
-        <w:t>iRT</w:t>
-      </w:r>
-      <w:proofErr w:type="spellEnd"/>
-      <w:r>
-        <w:t xml:space="preserve"> </w:t>
-      </w:r>
-      <w:proofErr w:type="spellStart"/>
-      <w:r>
-        <w:t>Human+Standard</w:t>
-      </w:r>
-      <w:proofErr w:type="spellEnd"/>
-      <w:r>
-        <w:t xml:space="preserve"> </w:t>
-      </w:r>
-      <w:proofErr w:type="spellStart"/>
-      <w:r>
-        <w:t>Calibrate.sky</w:t>
-      </w:r>
-      <w:proofErr w:type="spellEnd"/>
-      <w:r>
-        <w:t xml:space="preserve">’ file you created earlier.  You can then use the </w:t>
+        <w:t xml:space="preserve">click on each outlier point, causing Skyline to select it in the peptide view.  Then, press Esc to give focus back to the main window, and Ctrl-C to copy the peptide label.  You can either collect these in a separate editor for later review, or open a second instance of Skyline on the ‘iRT Human+Standard Calibrate.sky’ file you created earlier.  You can then use the </w:t>
       </w:r>
       <w:r>
         <w:rPr>
@@ -7852,15 +6653,7 @@
     </w:p>
     <w:p>
       <w:r>
-        <w:t xml:space="preserve">In both cases it is </w:t>
-      </w:r>
-      <w:proofErr w:type="gramStart"/>
-      <w:r>
-        <w:t>pretty hard</w:t>
-      </w:r>
-      <w:proofErr w:type="gramEnd"/>
-      <w:r>
-        <w:t xml:space="preserve"> to see anything you could confidently identify as the peptide of interest in the calibration data</w:t>
+        <w:t>In both cases it is pretty hard to see anything you could confidently identify as the peptide of interest in the calibration data</w:t>
       </w:r>
       <w:r>
         <w:t>.  This does illustrate why you should be as careful as possible in your calibration runs.</w:t>
@@ -7868,23 +6661,7 @@
     </w:p>
     <w:p>
       <w:r>
-        <w:t xml:space="preserve">You could now recalculate the </w:t>
-      </w:r>
-      <w:proofErr w:type="spellStart"/>
-      <w:r>
-        <w:t>iRT</w:t>
-      </w:r>
-      <w:proofErr w:type="spellEnd"/>
-      <w:r>
-        <w:t xml:space="preserve"> values for </w:t>
-      </w:r>
-      <w:proofErr w:type="gramStart"/>
-      <w:r>
-        <w:t>all of</w:t>
-      </w:r>
-      <w:proofErr w:type="gramEnd"/>
-      <w:r>
-        <w:t xml:space="preserve"> the peptides in this document based on this more accurate data, which used labeled reference peptides to ensure correct peak picking.</w:t>
+        <w:t>You could now recalculate the iRT values for all of the peptides in this document based on this more accurate data, which used labeled reference peptides to ensure correct peak picking.</w:t>
       </w:r>
       <w:r>
         <w:t xml:space="preserve">  You would simply repeat the calibration steps outlined above, and when asked, choose to </w:t>
@@ -7923,59 +6700,39 @@
         <w:t>Retention Times</w:t>
       </w:r>
       <w:r>
+        <w:t xml:space="preserve"> graph, and click </w:t>
+      </w:r>
+      <w:r>
+        <w:rPr>
+          <w:b/>
+        </w:rPr>
+        <w:t>Remove Outliers</w:t>
+      </w:r>
+      <w:r>
+        <w:t>.</w:t>
+      </w:r>
+    </w:p>
+    <w:p>
+      <w:r>
+        <w:t xml:space="preserve">The </w:t>
+      </w:r>
+      <w:r>
+        <w:t>2</w:t>
+      </w:r>
+      <w:r>
         <w:t xml:space="preserve"> </w:t>
       </w:r>
-      <w:proofErr w:type="gramStart"/>
-      <w:r>
-        <w:t>graph, and</w:t>
-      </w:r>
-      <w:proofErr w:type="gramEnd"/>
-      <w:r>
-        <w:t xml:space="preserve"> click </w:t>
-      </w:r>
-      <w:r>
-        <w:rPr>
-          <w:b/>
-        </w:rPr>
-        <w:t>Remove Outliers</w:t>
+      <w:r>
+        <w:t xml:space="preserve">outliers should be removed from the graph, and the number of peptides should be reduced by </w:t>
+      </w:r>
+      <w:r>
+        <w:t>2 to 156</w:t>
       </w:r>
       <w:r>
         <w:t>.</w:t>
       </w:r>
-    </w:p>
-    <w:p>
-      <w:r>
-        <w:t xml:space="preserve">The </w:t>
-      </w:r>
-      <w:r>
-        <w:t>2</w:t>
-      </w:r>
-      <w:r>
-        <w:t xml:space="preserve"> </w:t>
-      </w:r>
-      <w:r>
-        <w:t xml:space="preserve">outliers should be removed from the graph, and the number of peptides should be reduced by </w:t>
-      </w:r>
-      <w:r>
-        <w:t>2 to 156</w:t>
-      </w:r>
-      <w:r>
-        <w:t>.</w:t>
-      </w:r>
-      <w:r>
-        <w:t xml:space="preserve"> </w:t>
-      </w:r>
-      <w:proofErr w:type="gramStart"/>
-      <w:r>
-        <w:t>All of</w:t>
-      </w:r>
-      <w:proofErr w:type="gramEnd"/>
-      <w:r>
-        <w:t xml:space="preserve"> the points appear tightly clustered around the regression line and the correlation </w:t>
-      </w:r>
-      <w:r>
-        <w:lastRenderedPageBreak/>
-        <w:t>coefficient R is actually 0.9989.</w:t>
+      <w:r>
+        <w:t xml:space="preserve"> All of the points appear tightly clustered around the regression line and the correlation coefficient R is actually 0.9989.</w:t>
       </w:r>
       <w:r>
         <w:t xml:space="preserve"> B</w:t>
@@ -8097,15 +6854,7 @@
     </w:p>
     <w:p>
       <w:r>
-        <w:t xml:space="preserve">This gives you a clearer sense that measured times </w:t>
-      </w:r>
-      <w:proofErr w:type="gramStart"/>
-      <w:r>
-        <w:t>are varying</w:t>
-      </w:r>
-      <w:proofErr w:type="gramEnd"/>
-      <w:r>
-        <w:t xml:space="preserve"> within +/- 2 minutes of the predicted times. What retention time scheduling window should you use in this case? What was used in the experiment?</w:t>
+        <w:t>This gives you a clearer sense that measured times are varying within +/- 2 minutes of the predicted times. What retention time scheduling window should you use in this case? What was used in the experiment?</w:t>
       </w:r>
     </w:p>
     <w:p>
@@ -8173,7 +6922,6 @@
         <w:keepNext/>
       </w:pPr>
       <w:r>
-        <w:lastRenderedPageBreak/>
         <w:t xml:space="preserve">Now click in the </w:t>
       </w:r>
       <w:r>
@@ -8182,13 +6930,8 @@
         </w:rPr>
         <w:t xml:space="preserve">Targets </w:t>
       </w:r>
-      <w:proofErr w:type="gramStart"/>
-      <w:r>
-        <w:t>view, and</w:t>
-      </w:r>
-      <w:proofErr w:type="gramEnd"/>
-      <w:r>
-        <w:t xml:space="preserve"> use the down-arrow key to review the peptide chromatograms. </w:t>
+      <w:r>
+        <w:t xml:space="preserve">view, and use the down-arrow key to review the peptide chromatograms. </w:t>
       </w:r>
       <w:r>
         <w:t xml:space="preserve">  Skyline will present graphs like the one below:</w:t>
@@ -8374,22 +7117,10 @@
         <w:t xml:space="preserve"> a</w:t>
       </w:r>
       <w:r>
-        <w:t xml:space="preserve"> document that required multiple scheduled injections to measure </w:t>
-      </w:r>
-      <w:proofErr w:type="gramStart"/>
-      <w:r>
-        <w:t>all of</w:t>
-      </w:r>
-      <w:proofErr w:type="gramEnd"/>
-      <w:r>
-        <w:t xml:space="preserve"> its peptide, as this one might, if you wanted to ensure more accurate quantification.</w:t>
-      </w:r>
-      <w:r>
-        <w:t xml:space="preserve">  In exporting methods for such a document, Skyline will include </w:t>
-      </w:r>
-      <w:r>
-        <w:lastRenderedPageBreak/>
-        <w:t>transitions for the standard peptides in every method.  This auto-regression feature ensures more accurate retention time prediction than calculating just one lin</w:t>
+        <w:t xml:space="preserve"> document that required multiple scheduled injections to measure all of its peptide, as this one might, if you wanted to ensure more accurate quantification.</w:t>
+      </w:r>
+      <w:r>
+        <w:t xml:space="preserve">  In exporting methods for such a document, Skyline will include transitions for the standard peptides in every method.  This auto-regression feature ensures more accurate retention time prediction than calculating just one lin</w:t>
       </w:r>
       <w:r>
         <w:t>ear equation for all injections, and in so doing makes the ‘Predicted’</w:t>
@@ -8412,15 +7143,7 @@
         <w:pStyle w:val="Heading1"/>
       </w:pPr>
       <w:r>
-        <w:t xml:space="preserve">Calculating </w:t>
-      </w:r>
-      <w:proofErr w:type="spellStart"/>
-      <w:r>
-        <w:t>iRT</w:t>
-      </w:r>
-      <w:proofErr w:type="spellEnd"/>
-      <w:r>
-        <w:t xml:space="preserve"> Values from MS/MS Spectra</w:t>
+        <w:t>Calculating iRT Values from MS/MS Spectra</w:t>
       </w:r>
     </w:p>
     <w:p>
@@ -8431,15 +7154,7 @@
         <w:t>d</w:t>
       </w:r>
       <w:r>
-        <w:t xml:space="preserve">ependent acquisition (DDA) runs that include the standard peptides for your </w:t>
-      </w:r>
-      <w:proofErr w:type="spellStart"/>
-      <w:r>
-        <w:t>iRT</w:t>
-      </w:r>
-      <w:proofErr w:type="spellEnd"/>
-      <w:r>
-        <w:t xml:space="preserve"> calculator at a high enough concentration that they are reliably sampled</w:t>
+        <w:t>ependent acquisition (DDA) runs that include the standard peptides for your iRT calculator at a high enough concentration that they are reliably sampled</w:t>
       </w:r>
       <w:r>
         <w:t xml:space="preserve"> and identified</w:t>
@@ -8448,51 +7163,19 @@
         <w:t xml:space="preserve"> from their MS/MS spectra</w:t>
       </w:r>
       <w:r>
-        <w:t xml:space="preserve">, you can use the resulting data to calculate </w:t>
-      </w:r>
-      <w:proofErr w:type="spellStart"/>
-      <w:r>
-        <w:t>iRT</w:t>
-      </w:r>
-      <w:proofErr w:type="spellEnd"/>
-      <w:r>
-        <w:t xml:space="preserve"> values in much the same way you did with SRM data.</w:t>
-      </w:r>
-      <w:r>
-        <w:t xml:space="preserve">  These </w:t>
-      </w:r>
-      <w:proofErr w:type="spellStart"/>
-      <w:r>
-        <w:t>iRT</w:t>
-      </w:r>
-      <w:proofErr w:type="spellEnd"/>
-      <w:r>
-        <w:t xml:space="preserve"> values will be less accurate, on average, because they are based on scan times which may have occurred anywhere on the</w:t>
+        <w:t>, you can use the resulting data to calculate iRT values in much the same way you did with SRM data.</w:t>
+      </w:r>
+      <w:r>
+        <w:t xml:space="preserve">  These iRT values will be less accurate, on average, because they are based on scan times which may have occurred anywhere on the</w:t>
       </w:r>
       <w:r>
         <w:t xml:space="preserve"> peptide elution peak.</w:t>
       </w:r>
       <w:r>
-        <w:t xml:space="preserve">  Scan-based </w:t>
-      </w:r>
-      <w:proofErr w:type="spellStart"/>
-      <w:r>
-        <w:t>iRT</w:t>
-      </w:r>
-      <w:proofErr w:type="spellEnd"/>
-      <w:r>
-        <w:t xml:space="preserve"> values can, however, be used to transition directly from DDA discovery experiments to scheduled SRM, saving quite a bit of instrument time in the process.</w:t>
-      </w:r>
-      <w:r>
-        <w:t xml:space="preserve"> This has also become the most popular method of calibrating </w:t>
-      </w:r>
-      <w:proofErr w:type="spellStart"/>
-      <w:r>
-        <w:t>iRT</w:t>
-      </w:r>
-      <w:proofErr w:type="spellEnd"/>
-      <w:r>
-        <w:t xml:space="preserve"> values for use in querying chromatogram peaks within data independent acquisition (DIA) data, as described in the “</w:t>
+        <w:t xml:space="preserve">  Scan-based iRT values can, however, be used to transition directly from DDA discovery experiments to scheduled SRM, saving quite a bit of instrument time in the process.</w:t>
+      </w:r>
+      <w:r>
+        <w:t xml:space="preserve"> This has also become the most popular method of calibrating iRT values for use in querying chromatogram peaks within data independent acquisition (DIA) data, as described in the “</w:t>
       </w:r>
       <w:hyperlink r:id="rId40" w:history="1">
         <w:r>
@@ -8508,54 +7191,22 @@
     </w:p>
     <w:p>
       <w:r>
-        <w:t xml:space="preserve">In the </w:t>
-      </w:r>
-      <w:proofErr w:type="spellStart"/>
-      <w:r>
-        <w:t>iRT</w:t>
-      </w:r>
-      <w:proofErr w:type="spellEnd"/>
-      <w:r>
-        <w:t xml:space="preserve"> folder for this tutorial, you will find a </w:t>
-      </w:r>
-      <w:r>
-        <w:t>sub-folder ‘</w:t>
-      </w:r>
-      <w:proofErr w:type="spellStart"/>
-      <w:r>
-        <w:t>Yeast+Standard</w:t>
-      </w:r>
-      <w:proofErr w:type="spellEnd"/>
-      <w:r>
-        <w:t xml:space="preserve">’, which contains a spectral library ‘Yeast_iRT_C18_0_00001.blib’.  This spectral library was built from SEQUEST peptide search results on two DDA runs </w:t>
+        <w:t xml:space="preserve">In the iRT folder for this tutorial, you will find a </w:t>
+      </w:r>
+      <w:r>
+        <w:t xml:space="preserve">sub-folder ‘Yeast+Standard’, which contains a spectral library ‘Yeast_iRT_C18_0_00001.blib’.  This spectral library was built from SEQUEST peptide search results on two DDA runs </w:t>
       </w:r>
       <w:r>
         <w:t>of</w:t>
       </w:r>
       <w:r>
-        <w:t xml:space="preserve"> a yeast lysate with the </w:t>
-      </w:r>
-      <w:proofErr w:type="spellStart"/>
-      <w:r>
-        <w:t>Biognosys</w:t>
-      </w:r>
-      <w:proofErr w:type="spellEnd"/>
-      <w:r>
-        <w:t xml:space="preserve"> RT standard mix added.</w:t>
+        <w:t xml:space="preserve"> a yeast lysate with the Biognosys RT standard mix added.</w:t>
       </w:r>
       <w:r>
         <w:t xml:space="preserve"> </w:t>
       </w:r>
       <w:r>
-        <w:t xml:space="preserve">  As you will see below, once you have enough peptides in your </w:t>
-      </w:r>
-      <w:proofErr w:type="spellStart"/>
-      <w:r>
-        <w:t>iRT</w:t>
-      </w:r>
-      <w:proofErr w:type="spellEnd"/>
-      <w:r>
-        <w:t xml:space="preserve"> database, you will not always need to have the standard peptides included in </w:t>
+        <w:t xml:space="preserve">  As you will see below, once you have enough peptides in your iRT database, you will not always need to have the standard peptides included in </w:t>
       </w:r>
       <w:r>
         <w:t>the data</w:t>
@@ -8564,26 +7215,10 @@
         <w:t xml:space="preserve"> you import</w:t>
       </w:r>
       <w:r>
-        <w:t xml:space="preserve">.  You will, however, need to use the </w:t>
-      </w:r>
-      <w:proofErr w:type="spellStart"/>
-      <w:r>
-        <w:t>BiblioSpec</w:t>
-      </w:r>
-      <w:proofErr w:type="spellEnd"/>
-      <w:r>
-        <w:t xml:space="preserve"> library format which Skyline builds.</w:t>
-      </w:r>
-      <w:r>
-        <w:t xml:space="preserve">  </w:t>
-      </w:r>
-      <w:proofErr w:type="gramStart"/>
-      <w:r>
-        <w:t>Other formats,</w:t>
-      </w:r>
-      <w:proofErr w:type="gramEnd"/>
-      <w:r>
-        <w:t xml:space="preserve"> do not maintain separate retention times for separate mass spec runs, and so make it impossible to perform regression on sets of retention times with identical chromatography.</w:t>
+        <w:t>.  You will, however, need to use the BiblioSpec library format which Skyline builds.</w:t>
+      </w:r>
+      <w:r>
+        <w:t xml:space="preserve">  Other formats, do not maintain separate retention times for separate mass spec runs, and so make it impossible to perform regression on sets of retention times with identical chromatography.</w:t>
       </w:r>
     </w:p>
     <w:p>
@@ -8591,15 +7226,7 @@
         <w:t>Y</w:t>
       </w:r>
       <w:r>
-        <w:t xml:space="preserve">ou can add </w:t>
-      </w:r>
-      <w:proofErr w:type="spellStart"/>
-      <w:r>
-        <w:t>iRT</w:t>
-      </w:r>
-      <w:proofErr w:type="spellEnd"/>
-      <w:r>
-        <w:t xml:space="preserve"> values for the peptide spectrum matches in this library by doing the following:</w:t>
+        <w:t>ou can add iRT values for the peptide spectrum matches in this library by doing the following:</w:t>
       </w:r>
     </w:p>
     <w:p>
@@ -8611,15 +7238,7 @@
         </w:numPr>
       </w:pPr>
       <w:r>
-        <w:t xml:space="preserve">Right-click </w:t>
-      </w:r>
-      <w:proofErr w:type="gramStart"/>
-      <w:r>
-        <w:t>in</w:t>
-      </w:r>
-      <w:proofErr w:type="gramEnd"/>
-      <w:r>
-        <w:t xml:space="preserve"> the </w:t>
+        <w:t xml:space="preserve">Right-click in the </w:t>
       </w:r>
       <w:r>
         <w:rPr>
@@ -8673,32 +7292,10 @@
         <w:rPr>
           <w:b/>
         </w:rPr>
-        <w:t xml:space="preserve">Edit </w:t>
-      </w:r>
-      <w:proofErr w:type="spellStart"/>
-      <w:r>
-        <w:rPr>
-          <w:b/>
-        </w:rPr>
-        <w:t>iRT</w:t>
-      </w:r>
-      <w:proofErr w:type="spellEnd"/>
-      <w:r>
-        <w:rPr>
-          <w:b/>
-        </w:rPr>
-        <w:t xml:space="preserve"> Calculator</w:t>
-      </w:r>
-      <w:r>
-        <w:t xml:space="preserve"> </w:t>
-      </w:r>
-      <w:proofErr w:type="gramStart"/>
-      <w:r>
-        <w:t>form, and</w:t>
-      </w:r>
-      <w:proofErr w:type="gramEnd"/>
-      <w:r>
-        <w:t xml:space="preserve"> click </w:t>
+        <w:t>Edit iRT Calculator</w:t>
+      </w:r>
+      <w:r>
+        <w:t xml:space="preserve"> form, and click </w:t>
       </w:r>
       <w:r>
         <w:rPr>
@@ -8785,23 +7382,7 @@
         </w:numPr>
       </w:pPr>
       <w:r>
-        <w:t>Double-click the ‘</w:t>
-      </w:r>
-      <w:proofErr w:type="spellStart"/>
-      <w:r>
-        <w:t>Yeast+Standard</w:t>
-      </w:r>
-      <w:proofErr w:type="spellEnd"/>
-      <w:r>
-        <w:t>’ subfolder of the ‘</w:t>
-      </w:r>
-      <w:proofErr w:type="spellStart"/>
-      <w:r>
-        <w:t>iRT</w:t>
-      </w:r>
-      <w:proofErr w:type="spellEnd"/>
-      <w:r>
-        <w:t>’ folder.</w:t>
+        <w:t>Double-click the ‘Yeast+Standard’ subfolder of the ‘iRT’ folder.</w:t>
       </w:r>
     </w:p>
     <w:p>
@@ -8813,19 +7394,7 @@
         </w:numPr>
       </w:pPr>
       <w:r>
-        <w:t>Double-click the ‘</w:t>
-      </w:r>
-      <w:bookmarkStart w:id="4" w:name="OLE_LINK5"/>
-      <w:bookmarkStart w:id="5" w:name="OLE_LINK6"/>
-      <w:bookmarkStart w:id="6" w:name="OLE_LINK7"/>
-      <w:r>
-        <w:t>Yeast_iRT_C18_0_00001.blib</w:t>
-      </w:r>
-      <w:bookmarkEnd w:id="4"/>
-      <w:bookmarkEnd w:id="5"/>
-      <w:bookmarkEnd w:id="6"/>
-      <w:r>
-        <w:t>’</w:t>
+        <w:t>Double-click the ‘Yeast_iRT_C18_0_00001.blib’</w:t>
       </w:r>
       <w:r>
         <w:t xml:space="preserve"> file.</w:t>
@@ -8836,7 +7405,6 @@
         <w:keepNext/>
       </w:pPr>
       <w:r>
-        <w:lastRenderedPageBreak/>
         <w:t xml:space="preserve">The </w:t>
       </w:r>
       <w:r>
@@ -8979,18 +7547,10 @@
         <w:t xml:space="preserve">The form tells you that Skyline was able to calculate </w:t>
       </w:r>
       <w:r>
-        <w:t xml:space="preserve">a </w:t>
-      </w:r>
-      <w:proofErr w:type="gramStart"/>
-      <w:r>
-        <w:t xml:space="preserve">single </w:t>
-      </w:r>
-      <w:r>
-        <w:t>valid regressions</w:t>
-      </w:r>
-      <w:proofErr w:type="gramEnd"/>
-      <w:r>
-        <w:t xml:space="preserve"> for both DDA runs in the library.</w:t>
+        <w:t xml:space="preserve">a single </w:t>
+      </w:r>
+      <w:r>
+        <w:t>valid regressions for both DDA runs in the library.</w:t>
       </w:r>
       <w:r>
         <w:t xml:space="preserve"> When possible, Skyline will perform internal run-to-run regression with </w:t>
@@ -9017,29 +7577,13 @@
         <w:t>Skyline</w:t>
       </w:r>
       <w:r>
-        <w:t xml:space="preserve"> has calculated </w:t>
-      </w:r>
-      <w:proofErr w:type="spellStart"/>
-      <w:r>
-        <w:t>iRT</w:t>
-      </w:r>
-      <w:proofErr w:type="spellEnd"/>
-      <w:r>
-        <w:t xml:space="preserve"> values for 558 new peptides.</w:t>
+        <w:t xml:space="preserve"> has calculated iRT values for 558 new peptides.</w:t>
       </w:r>
       <w:r>
         <w:t xml:space="preserve">  </w:t>
       </w:r>
       <w:r>
-        <w:t xml:space="preserve">After internal alignment, Skyline uses the median time for all MS/MS spectra matched to a peptide, which helps to avoid outlier matched MS/MS spectra from causing nonsense </w:t>
-      </w:r>
-      <w:proofErr w:type="spellStart"/>
-      <w:r>
-        <w:t>iRT</w:t>
-      </w:r>
-      <w:proofErr w:type="spellEnd"/>
-      <w:r>
-        <w:t xml:space="preserve"> values</w:t>
+        <w:t>After internal alignment, Skyline uses the median time for all MS/MS spectra matched to a peptide, which helps to avoid outlier matched MS/MS spectra from causing nonsense iRT values</w:t>
       </w:r>
       <w:r>
         <w:t>.</w:t>
@@ -9051,19 +7595,7 @@
         <w:t>Skyline</w:t>
       </w:r>
       <w:r>
-        <w:t xml:space="preserve"> has also found 3 </w:t>
-      </w:r>
-      <w:r>
-        <w:lastRenderedPageBreak/>
-        <w:t xml:space="preserve">peptides for which you already have </w:t>
-      </w:r>
-      <w:proofErr w:type="spellStart"/>
-      <w:r>
-        <w:t>iRT</w:t>
-      </w:r>
-      <w:proofErr w:type="spellEnd"/>
-      <w:r>
-        <w:t xml:space="preserve"> values based on chromatogram peaks, which it will therefore skip.</w:t>
+        <w:t xml:space="preserve"> has also found 3 peptides for which you already have iRT values based on chromatogram peaks, which it will therefore skip.</w:t>
       </w:r>
     </w:p>
     <w:p>
@@ -9089,15 +7621,7 @@
     </w:p>
     <w:p>
       <w:r>
-        <w:t xml:space="preserve">Skyline will ask whether you want to recalibrate your </w:t>
-      </w:r>
-      <w:proofErr w:type="spellStart"/>
-      <w:r>
-        <w:t>iRT</w:t>
-      </w:r>
-      <w:proofErr w:type="spellEnd"/>
-      <w:r>
-        <w:t xml:space="preserve"> standards relative to the peptides being added.</w:t>
+        <w:t>Skyline will ask whether you want to recalibrate your iRT standards relative to the peptides being added.</w:t>
       </w:r>
     </w:p>
     <w:p>
@@ -9130,21 +7654,7 @@
         <w:rPr>
           <w:b/>
         </w:rPr>
-        <w:t xml:space="preserve">Edit </w:t>
-      </w:r>
-      <w:proofErr w:type="spellStart"/>
-      <w:r>
-        <w:rPr>
-          <w:b/>
-        </w:rPr>
-        <w:t>iRT</w:t>
-      </w:r>
-      <w:proofErr w:type="spellEnd"/>
-      <w:r>
-        <w:rPr>
-          <w:b/>
-        </w:rPr>
-        <w:t xml:space="preserve"> Calculator</w:t>
+        <w:t>Edit iRT Calculator</w:t>
       </w:r>
       <w:r>
         <w:t xml:space="preserve"> form should now show it has 706</w:t>
@@ -9156,21 +7666,7 @@
         <w:rPr>
           <w:b/>
         </w:rPr>
-        <w:t xml:space="preserve">Other </w:t>
-      </w:r>
-      <w:proofErr w:type="spellStart"/>
-      <w:r>
-        <w:rPr>
-          <w:b/>
-        </w:rPr>
-        <w:t>iRT</w:t>
-      </w:r>
-      <w:proofErr w:type="spellEnd"/>
-      <w:r>
-        <w:rPr>
-          <w:b/>
-        </w:rPr>
-        <w:t xml:space="preserve"> values</w:t>
+        <w:t>Other iRT values</w:t>
       </w:r>
       <w:r>
         <w:t xml:space="preserve"> list.</w:t>
@@ -9237,23 +7733,7 @@
     </w:p>
     <w:p>
       <w:r>
-        <w:t xml:space="preserve">You could now use the </w:t>
-      </w:r>
-      <w:proofErr w:type="spellStart"/>
-      <w:r>
-        <w:t>iRT</w:t>
-      </w:r>
-      <w:proofErr w:type="spellEnd"/>
-      <w:r>
-        <w:t xml:space="preserve"> values you just calculated based on MS/MS scan times to schedule SRM acquisition of these peptides, and then use the SRM data to get more accurate </w:t>
-      </w:r>
-      <w:proofErr w:type="spellStart"/>
-      <w:r>
-        <w:t>iRT</w:t>
-      </w:r>
-      <w:proofErr w:type="spellEnd"/>
-      <w:r>
-        <w:t xml:space="preserve"> values based on chromatogram peak times.</w:t>
+        <w:t>You could now use the iRT values you just calculated based on MS/MS scan times to schedule SRM acquisition of these peptides, and then use the SRM data to get more accurate iRT values based on chromatogram peak times.</w:t>
       </w:r>
       <w:r>
         <w:t xml:space="preserve">  However, by using Skyline MS1 Filtering, you can also extract chromatogram peak times directly from the original DDA runs.  Complete details on how to set up and import data into a MS1 Filtering document can be found in the </w:t>
@@ -9324,23 +7804,7 @@
         </w:numPr>
       </w:pPr>
       <w:r>
-        <w:t>Navigate to the ‘</w:t>
-      </w:r>
-      <w:proofErr w:type="spellStart"/>
-      <w:r>
-        <w:t>Yeast+Standard</w:t>
-      </w:r>
-      <w:proofErr w:type="spellEnd"/>
-      <w:r>
-        <w:t>’ subfolder of the ‘</w:t>
-      </w:r>
-      <w:proofErr w:type="spellStart"/>
-      <w:r>
-        <w:t>iRT</w:t>
-      </w:r>
-      <w:proofErr w:type="spellEnd"/>
-      <w:r>
-        <w:t>’ folder.</w:t>
+        <w:t>Navigate to the ‘Yeast+Standard’ subfolder of the ‘iRT’ folder.</w:t>
       </w:r>
     </w:p>
     <w:p>
@@ -9354,20 +7818,9 @@
       <w:r>
         <w:t>Double-click the file ‘</w:t>
       </w:r>
-      <w:bookmarkStart w:id="7" w:name="OLE_LINK8"/>
-      <w:bookmarkStart w:id="8" w:name="OLE_LINK9"/>
-      <w:bookmarkStart w:id="9" w:name="OLE_LINK10"/>
-      <w:proofErr w:type="spellStart"/>
-      <w:r>
-        <w:t>Yeast+Standard</w:t>
-      </w:r>
-      <w:proofErr w:type="spellEnd"/>
-      <w:r>
-        <w:t xml:space="preserve"> (refined) - 2min.sky</w:t>
-      </w:r>
-      <w:bookmarkEnd w:id="7"/>
-      <w:bookmarkEnd w:id="8"/>
-      <w:bookmarkEnd w:id="9"/>
+      <w:r>
+        <w:t>Yeast+Standard (refined) - 2min.sky</w:t>
+      </w:r>
       <w:r>
         <w:t>’.</w:t>
       </w:r>
@@ -9389,7 +7842,6 @@
         <w:keepNext/>
       </w:pPr>
       <w:r>
-        <w:lastRenderedPageBreak/>
         <w:t>The Skyline window should look something like:</w:t>
       </w:r>
     </w:p>
@@ -9446,34 +7898,10 @@
         <w:t>Retention Times</w:t>
       </w:r>
       <w:r>
-        <w:t xml:space="preserve"> view to get a better look at the </w:t>
-      </w:r>
-      <w:proofErr w:type="gramStart"/>
-      <w:r>
-        <w:t>graph, and</w:t>
-      </w:r>
-      <w:proofErr w:type="gramEnd"/>
-      <w:r>
-        <w:t xml:space="preserve"> see that the correlation coefficient for the regression of the measured time by the </w:t>
-      </w:r>
-      <w:proofErr w:type="spellStart"/>
-      <w:r>
-        <w:t>iRT</w:t>
-      </w:r>
-      <w:proofErr w:type="spellEnd"/>
-      <w:r>
-        <w:t xml:space="preserve"> values calculated from the library spectra is 0.9998.</w:t>
-      </w:r>
-      <w:r>
-        <w:t xml:space="preserve">  So, perhaps there is less to gain from using chromatogram peaks versus using MS/MS scan times than one might hope.  On the other hand, this data set has been manually refined to retain only peptides detected in both runs with a clear peak in both runs.  You may also want to impose some detection criteria when using spectral library data to calculate initial canonical </w:t>
-      </w:r>
-      <w:proofErr w:type="spellStart"/>
-      <w:r>
-        <w:t>iRT</w:t>
-      </w:r>
-      <w:proofErr w:type="spellEnd"/>
-      <w:r>
-        <w:t xml:space="preserve"> values for peptides.</w:t>
+        <w:t xml:space="preserve"> view to get a better look at the graph, and see that the correlation coefficient for the regression of the measured time by the iRT values calculated from the library spectra is 0.9998.</w:t>
+      </w:r>
+      <w:r>
+        <w:t xml:space="preserve">  So, perhaps there is less to gain from using chromatogram peaks versus using MS/MS scan times than one might hope.  On the other hand, this data set has been manually refined to retain only peptides detected in both runs with a clear peak in both runs.  You may also want to impose some detection criteria when using spectral library data to calculate initial canonical iRT values for peptides.</w:t>
       </w:r>
     </w:p>
     <w:p>
@@ -9506,15 +7934,7 @@
     </w:p>
     <w:p>
       <w:r>
-        <w:t xml:space="preserve">To convert the </w:t>
-      </w:r>
-      <w:proofErr w:type="spellStart"/>
-      <w:r>
-        <w:t>iRT</w:t>
-      </w:r>
-      <w:proofErr w:type="spellEnd"/>
-      <w:r>
-        <w:t xml:space="preserve"> values calculated using MS/MS scan times to ones using the chromatogram peak times in this document, perform the following steps:</w:t>
+        <w:t>To convert the iRT values calculated using MS/MS scan times to ones using the chromatogram peak times in this document, perform the following steps:</w:t>
       </w:r>
     </w:p>
     <w:p>
@@ -9526,15 +7946,7 @@
         </w:numPr>
       </w:pPr>
       <w:r>
-        <w:t xml:space="preserve">Right-click </w:t>
-      </w:r>
-      <w:proofErr w:type="gramStart"/>
-      <w:r>
-        <w:t>in</w:t>
-      </w:r>
-      <w:proofErr w:type="gramEnd"/>
-      <w:r>
-        <w:t xml:space="preserve"> the </w:t>
+        <w:t xml:space="preserve">Right-click in the </w:t>
       </w:r>
       <w:r>
         <w:rPr>
@@ -9588,32 +8000,10 @@
         <w:rPr>
           <w:b/>
         </w:rPr>
-        <w:t xml:space="preserve">Edit </w:t>
-      </w:r>
-      <w:proofErr w:type="spellStart"/>
-      <w:r>
-        <w:rPr>
-          <w:b/>
-        </w:rPr>
-        <w:t>iRT</w:t>
-      </w:r>
-      <w:proofErr w:type="spellEnd"/>
-      <w:r>
-        <w:rPr>
-          <w:b/>
-        </w:rPr>
-        <w:t xml:space="preserve"> Calculator</w:t>
-      </w:r>
-      <w:r>
-        <w:t xml:space="preserve"> </w:t>
-      </w:r>
-      <w:proofErr w:type="gramStart"/>
-      <w:r>
-        <w:t>form, and</w:t>
-      </w:r>
-      <w:proofErr w:type="gramEnd"/>
-      <w:r>
-        <w:t xml:space="preserve"> click </w:t>
+        <w:t>Edit iRT Calculator</w:t>
+      </w:r>
+      <w:r>
+        <w:t xml:space="preserve"> form, and click </w:t>
       </w:r>
       <w:r>
         <w:rPr>
@@ -9630,7 +8020,6 @@
         <w:keepNext/>
       </w:pPr>
       <w:r>
-        <w:lastRenderedPageBreak/>
         <w:t>Skyline presents a form that looks like</w:t>
       </w:r>
       <w:r>
@@ -9684,26 +8073,10 @@
     </w:p>
     <w:p>
       <w:r>
-        <w:t xml:space="preserve">To tell you that it will replace the 558 </w:t>
-      </w:r>
-      <w:proofErr w:type="spellStart"/>
-      <w:r>
-        <w:t>iRT</w:t>
-      </w:r>
-      <w:proofErr w:type="spellEnd"/>
-      <w:r>
-        <w:t xml:space="preserve"> values you added in the previous section.  </w:t>
-      </w:r>
-      <w:r>
-        <w:t xml:space="preserve">Now that you are using chromatogram peak times, you also have the option of replacing the 3 peptides shared by the yeast and human </w:t>
-      </w:r>
-      <w:proofErr w:type="gramStart"/>
-      <w:r>
-        <w:t>samples, or</w:t>
-      </w:r>
-      <w:proofErr w:type="gramEnd"/>
-      <w:r>
-        <w:t xml:space="preserve"> using the average of the two.</w:t>
+        <w:t xml:space="preserve">To tell you that it will replace the 558 iRT values you added in the previous section.  </w:t>
+      </w:r>
+      <w:r>
+        <w:t>Now that you are using chromatogram peak times, you also have the option of replacing the 3 peptides shared by the yeast and human samples, or using the average of the two.</w:t>
       </w:r>
     </w:p>
     <w:p>
@@ -9729,15 +8102,7 @@
     </w:p>
     <w:p>
       <w:r>
-        <w:t xml:space="preserve">Skyline will ask whether you want to recalibrate your </w:t>
-      </w:r>
-      <w:proofErr w:type="spellStart"/>
-      <w:r>
-        <w:t>iRT</w:t>
-      </w:r>
-      <w:proofErr w:type="spellEnd"/>
-      <w:r>
-        <w:t xml:space="preserve"> standards relative to the peptides being added.</w:t>
+        <w:t>Skyline will ask whether you want to recalibrate your iRT standards relative to the peptides being added.</w:t>
       </w:r>
     </w:p>
     <w:p>
@@ -9767,15 +8132,7 @@
         <w:pStyle w:val="Heading1"/>
       </w:pPr>
       <w:r>
-        <w:t xml:space="preserve">More </w:t>
-      </w:r>
-      <w:proofErr w:type="spellStart"/>
-      <w:r>
-        <w:t>iRT</w:t>
-      </w:r>
-      <w:proofErr w:type="spellEnd"/>
-      <w:r>
-        <w:t xml:space="preserve"> </w:t>
+        <w:t xml:space="preserve">More iRT </w:t>
       </w:r>
       <w:r>
         <w:t>Calculator Editing Options</w:t>
@@ -9789,15 +8146,7 @@
         <w:t xml:space="preserve">706 </w:t>
       </w:r>
       <w:r>
-        <w:t xml:space="preserve">peptides with reasonably good </w:t>
-      </w:r>
-      <w:proofErr w:type="spellStart"/>
-      <w:r>
-        <w:t>iRT</w:t>
-      </w:r>
-      <w:proofErr w:type="spellEnd"/>
-      <w:r>
-        <w:t xml:space="preserve"> values, though they have been calc</w:t>
+        <w:t>peptides with reasonably good iRT values, though they have been calc</w:t>
       </w:r>
       <w:r>
         <w:t>ulated with no more than 2 replicates.</w:t>
@@ -9815,15 +8164,7 @@
         <w:t xml:space="preserve">  This is not required, however.</w:t>
       </w:r>
       <w:r>
-        <w:t xml:space="preserve">  You can now go on to calculate new </w:t>
-      </w:r>
-      <w:proofErr w:type="spellStart"/>
-      <w:r>
-        <w:t>iRT</w:t>
-      </w:r>
-      <w:proofErr w:type="spellEnd"/>
-      <w:r>
-        <w:t xml:space="preserve"> values from</w:t>
+        <w:t xml:space="preserve">  You can now go on to calculate new iRT values from</w:t>
       </w:r>
       <w:r>
         <w:t xml:space="preserve"> any data set that has</w:t>
@@ -9837,24 +8178,11 @@
       <w:r>
         <w:t xml:space="preserve">the </w:t>
       </w:r>
-      <w:proofErr w:type="spellStart"/>
-      <w:r>
-        <w:t>iRT</w:t>
-      </w:r>
-      <w:proofErr w:type="spellEnd"/>
-      <w:r>
-        <w:t xml:space="preserve"> database you are using</w:t>
-      </w:r>
-      <w:r>
-        <w:t xml:space="preserve">.  Skyline will use any common peptides that yield a regression with correlation of 0.99 or higher, </w:t>
-      </w:r>
-      <w:proofErr w:type="gramStart"/>
-      <w:r>
-        <w:t>as long as</w:t>
-      </w:r>
-      <w:proofErr w:type="gramEnd"/>
-      <w:r>
-        <w:t xml:space="preserve"> there are at least 20 of these</w:t>
+      <w:r>
+        <w:t>iRT database you are using</w:t>
+      </w:r>
+      <w:r>
+        <w:t>.  Skyline will use any common peptides that yield a regression with correlation of 0.99 or higher, as long as there are at least 20 of these</w:t>
       </w:r>
       <w:r>
         <w:t>.</w:t>
@@ -9862,16 +8190,7 @@
     </w:p>
     <w:p>
       <w:r>
-        <w:lastRenderedPageBreak/>
-        <w:t xml:space="preserve">In testing the </w:t>
-      </w:r>
-      <w:proofErr w:type="spellStart"/>
-      <w:r>
-        <w:t>iRT</w:t>
-      </w:r>
-      <w:proofErr w:type="spellEnd"/>
-      <w:r>
-        <w:t xml:space="preserve"> support in Skyline, a spectral library and </w:t>
+        <w:t xml:space="preserve">In testing the iRT support in Skyline, a spectral library and </w:t>
       </w:r>
       <w:r>
         <w:t xml:space="preserve">a </w:t>
@@ -9915,15 +8234,7 @@
         <w:t>over 1000</w:t>
       </w:r>
       <w:r>
-        <w:t xml:space="preserve"> more </w:t>
-      </w:r>
-      <w:proofErr w:type="spellStart"/>
-      <w:r>
-        <w:t>iRT</w:t>
-      </w:r>
-      <w:proofErr w:type="spellEnd"/>
-      <w:r>
-        <w:t xml:space="preserve"> values, but was obviously too large to include in this tutorial.</w:t>
+        <w:t xml:space="preserve"> more iRT values, but was obviously too large to include in this tutorial.</w:t>
       </w:r>
     </w:p>
     <w:tbl>
@@ -9933,7 +8244,7 @@
         <w:tblLook w:val="04A0" w:firstRow="1" w:lastRow="0" w:firstColumn="1" w:lastColumn="0" w:noHBand="0" w:noVBand="1"/>
       </w:tblPr>
       <w:tblGrid>
-        <w:gridCol w:w="9576"/>
+        <w:gridCol w:w="9350"/>
       </w:tblGrid>
       <w:tr>
         <w:tc>
@@ -9942,39 +8253,7 @@
           </w:tcPr>
           <w:p>
             <w:r>
-              <w:t xml:space="preserve">Note: In recent years, since it was presented in </w:t>
-            </w:r>
-            <w:proofErr w:type="spellStart"/>
-            <w:r>
-              <w:t>Selevsek</w:t>
-            </w:r>
-            <w:proofErr w:type="spellEnd"/>
-            <w:r>
-              <w:t xml:space="preserve">, MCP 2015, also for yeast, chemical fractionation with 10-30 DDA runs have been used to create </w:t>
-            </w:r>
-            <w:proofErr w:type="spellStart"/>
-            <w:r>
-              <w:t>proteomewide</w:t>
-            </w:r>
-            <w:proofErr w:type="spellEnd"/>
-            <w:r>
-              <w:t xml:space="preserve"> spectral libraries with </w:t>
-            </w:r>
-            <w:proofErr w:type="spellStart"/>
-            <w:r>
-              <w:t>iRT</w:t>
-            </w:r>
-            <w:proofErr w:type="spellEnd"/>
-            <w:r>
-              <w:t xml:space="preserve"> values calibrated from MS/MS spectra. These libraries now often contain </w:t>
-            </w:r>
-            <w:proofErr w:type="spellStart"/>
-            <w:r>
-              <w:t>iRT</w:t>
-            </w:r>
-            <w:proofErr w:type="spellEnd"/>
-            <w:r>
-              <w:t xml:space="preserve"> values for over 50,000 peptides.</w:t>
+              <w:t>Note: In recent years, since it was presented in Selevsek, MCP 2015, also for yeast, chemical fractionation with 10-30 DDA runs have been used to create proteomewide spectral libraries with iRT values calibrated from MS/MS spectra. These libraries now often contain iRT values for over 50,000 peptides.</w:t>
             </w:r>
           </w:p>
         </w:tc>
@@ -10000,21 +8279,7 @@
         <w:rPr>
           <w:b/>
         </w:rPr>
-        <w:t xml:space="preserve">Edit </w:t>
-      </w:r>
-      <w:proofErr w:type="spellStart"/>
-      <w:r>
-        <w:rPr>
-          <w:b/>
-        </w:rPr>
-        <w:t>iRT</w:t>
-      </w:r>
-      <w:proofErr w:type="spellEnd"/>
-      <w:r>
-        <w:rPr>
-          <w:b/>
-        </w:rPr>
-        <w:t xml:space="preserve"> Calculator</w:t>
+        <w:t>Edit iRT Calculator</w:t>
       </w:r>
       <w:r>
         <w:t xml:space="preserve"> form contains the action </w:t>
@@ -10023,44 +8288,17 @@
         <w:rPr>
           <w:b/>
         </w:rPr>
-        <w:t xml:space="preserve">Add </w:t>
-      </w:r>
-      <w:proofErr w:type="spellStart"/>
-      <w:r>
-        <w:rPr>
-          <w:b/>
-        </w:rPr>
-        <w:t>iRT</w:t>
-      </w:r>
-      <w:proofErr w:type="spellEnd"/>
-      <w:r>
-        <w:rPr>
-          <w:b/>
-        </w:rPr>
-        <w:t xml:space="preserve"> Database</w:t>
-      </w:r>
-      <w:r>
-        <w:t xml:space="preserve">.  This menu item can be used to merge an existing </w:t>
-      </w:r>
-      <w:proofErr w:type="spellStart"/>
-      <w:r>
-        <w:t>iRT</w:t>
-      </w:r>
-      <w:proofErr w:type="spellEnd"/>
-      <w:r>
-        <w:t xml:space="preserve"> database into the current calculator.  If the database uses the same standard peptides, then these are used to perform the regression for conversion from one database to the other.  Otherwise, </w:t>
+        <w:t>Add iRT Database</w:t>
+      </w:r>
+      <w:r>
+        <w:t xml:space="preserve">.  This menu item can be used to merge an existing iRT database into the current calculator.  If the database uses the same standard peptides, then these are used to perform the regression for conversion from one database to the other.  Otherwise, </w:t>
       </w:r>
       <w:r>
         <w:t xml:space="preserve">as with other data sources, </w:t>
       </w:r>
       <w:r>
-        <w:t xml:space="preserve">Skyline will use the peptides the two databases have in common that yield a regression with correlation of 0.99 or higher, </w:t>
-      </w:r>
-      <w:proofErr w:type="gramStart"/>
-      <w:r>
-        <w:t>as long as</w:t>
-      </w:r>
-      <w:proofErr w:type="gramEnd"/>
+        <w:t>Skyline will use the peptides the two databases have in common that yield a regression with correlation of 0.99 or higher, as long as</w:t>
+      </w:r>
       <w:r>
         <w:t xml:space="preserve"> there are at least 20 of these.</w:t>
       </w:r>
@@ -10082,97 +8320,142 @@
         <w:rPr>
           <w:b/>
         </w:rPr>
-        <w:t xml:space="preserve">Edit </w:t>
-      </w:r>
-      <w:proofErr w:type="spellStart"/>
-      <w:r>
-        <w:rPr>
-          <w:b/>
-        </w:rPr>
-        <w:t>iRT</w:t>
-      </w:r>
-      <w:proofErr w:type="spellEnd"/>
-      <w:r>
-        <w:rPr>
-          <w:b/>
-        </w:rPr>
-        <w:t xml:space="preserve"> Calculator</w:t>
+        <w:t>Edit iRT Calculator</w:t>
+      </w:r>
+      <w:r>
+        <w:t xml:space="preserve"> form, allows you to use an existing iRT database, perhaps one you received from someone else.</w:t>
+      </w:r>
+    </w:p>
+    <w:p>
+      <w:r>
+        <w:t xml:space="preserve">You can also use the </w:t>
+      </w:r>
+      <w:r>
+        <w:rPr>
+          <w:b/>
+        </w:rPr>
+        <w:t>Choose Standards</w:t>
       </w:r>
       <w:r>
         <w:t xml:space="preserve"> </w:t>
       </w:r>
-      <w:proofErr w:type="gramStart"/>
-      <w:r>
-        <w:t>form,</w:t>
-      </w:r>
-      <w:proofErr w:type="gramEnd"/>
-      <w:r>
-        <w:t xml:space="preserve"> allows you to use an existing </w:t>
-      </w:r>
-      <w:proofErr w:type="spellStart"/>
-      <w:r>
-        <w:t>iRT</w:t>
-      </w:r>
-      <w:proofErr w:type="spellEnd"/>
-      <w:r>
-        <w:t xml:space="preserve"> database, perhaps one you received from someone else.</w:t>
-      </w:r>
-    </w:p>
-    <w:p>
-      <w:r>
-        <w:t xml:space="preserve">You can also use the </w:t>
-      </w:r>
-      <w:r>
-        <w:rPr>
-          <w:b/>
-        </w:rPr>
-        <w:t>Choose Standards</w:t>
+      <w:r>
+        <w:t xml:space="preserve">button in the </w:t>
+      </w:r>
+      <w:r>
+        <w:rPr>
+          <w:b/>
+        </w:rPr>
+        <w:t>Edit iRT Calculator</w:t>
+      </w:r>
+      <w:r>
+        <w:t xml:space="preserve"> form to change the standard peptides to any set of peptides contained in the database, and you can use the </w:t>
+      </w:r>
+      <w:r>
+        <w:rPr>
+          <w:b/>
+        </w:rPr>
+        <w:t>Recalibrate</w:t>
+      </w:r>
+      <w:r>
+        <w:t xml:space="preserve"> button to change the iRT scale.</w:t>
+      </w:r>
+    </w:p>
+    <w:p>
+      <w:pPr>
+        <w:pStyle w:val="Heading1"/>
+      </w:pPr>
+      <w:r>
+        <w:t>Conclusion</w:t>
+      </w:r>
+    </w:p>
+    <w:p>
+      <w:r>
+        <w:t xml:space="preserve">In this tutorial, you have learned to use the Skyline support for iRT, a standard way of storing empirically measured peptide retention times so that they may be used </w:t>
+      </w:r>
+      <w:r>
+        <w:t>for scheduling</w:t>
+      </w:r>
+      <w:r>
+        <w:t xml:space="preserve"> targeted methods (SRM or PRM), targeted extraction from DIA data,</w:t>
+      </w:r>
+      <w:r>
+        <w:t xml:space="preserve"> and post-acquisition peptide identity validation.</w:t>
+      </w:r>
+      <w:r>
+        <w:t xml:space="preserve">  </w:t>
+      </w:r>
+      <w:r>
+        <w:t>A</w:t>
+      </w:r>
+      <w:r>
+        <w:t xml:space="preserve"> single calibration injection is frequently all that is necessary to schedule any number of </w:t>
+      </w:r>
+      <w:r>
+        <w:t>peptide targets for SRM or PRM acquisition</w:t>
+      </w:r>
+      <w:r>
+        <w:t>,</w:t>
+      </w:r>
+      <w:r>
+        <w:t xml:space="preserve"> as long as you have stored iRT values for the peptides they measure.  More accurate retention time prediction also makes an iRT predictor a more powerful tool for peptide identity confirmation</w:t>
+      </w:r>
+      <w:r>
+        <w:t xml:space="preserve"> than sequence-based prediction</w:t>
+      </w:r>
+      <w:r>
+        <w:t xml:space="preserve">.  Skyline support makes the iRT method easy to use and iRT values easy to produce.  You can base your iRT values on any scale </w:t>
+      </w:r>
+      <w:r>
+        <w:t xml:space="preserve">(though iRT-C18 has become the most popular by far) </w:t>
+      </w:r>
+      <w:r>
+        <w:t xml:space="preserve">and any set of standard peptides.  You can even use a set of peptides endogenous to a particular experiment as your standard, as long as they can be consistently measured and span most of the gradient range you are attempting to predict.  And, Skyline makes </w:t>
+      </w:r>
+      <w:r>
+        <w:t>it easy to merge iRT databases when the databases have peptides</w:t>
+      </w:r>
+      <w:r>
+        <w:t xml:space="preserve"> in common.</w:t>
+      </w:r>
+      <w:r>
+        <w:t xml:space="preserve">  You have l</w:t>
+      </w:r>
+      <w:r>
+        <w:t>earned about iRT-C18, which is the</w:t>
+      </w:r>
+      <w:r>
+        <w:t xml:space="preserve"> standard iRT scale </w:t>
+      </w:r>
+      <w:r>
+        <w:t>defined in the original paper</w:t>
+      </w:r>
+      <w:r>
+        <w:t xml:space="preserve">.  You can use </w:t>
+      </w:r>
+      <w:r>
+        <w:t>a</w:t>
+      </w:r>
+      <w:r>
+        <w:t xml:space="preserve"> kit in your own experiments</w:t>
+      </w:r>
+      <w:r>
+        <w:t>.  Skyline now offers a half dozen or so calibrated to iRT-C18.</w:t>
       </w:r>
       <w:r>
         <w:t xml:space="preserve"> </w:t>
       </w:r>
       <w:r>
-        <w:t xml:space="preserve">button in the </w:t>
-      </w:r>
-      <w:r>
-        <w:rPr>
-          <w:b/>
-        </w:rPr>
-        <w:t xml:space="preserve">Edit </w:t>
-      </w:r>
-      <w:proofErr w:type="spellStart"/>
-      <w:r>
-        <w:rPr>
-          <w:b/>
-        </w:rPr>
-        <w:t>iRT</w:t>
-      </w:r>
-      <w:proofErr w:type="spellEnd"/>
-      <w:r>
-        <w:rPr>
-          <w:b/>
-        </w:rPr>
-        <w:t xml:space="preserve"> Calculator</w:t>
-      </w:r>
-      <w:r>
-        <w:t xml:space="preserve"> form to change the standard peptides to any set of peptides contained in the database, and you can use the </w:t>
-      </w:r>
-      <w:r>
-        <w:rPr>
-          <w:b/>
-        </w:rPr>
-        <w:t>Recalibrate</w:t>
-      </w:r>
-      <w:r>
-        <w:t xml:space="preserve"> button to change the </w:t>
-      </w:r>
-      <w:proofErr w:type="spellStart"/>
-      <w:r>
-        <w:t>iRT</w:t>
-      </w:r>
-      <w:proofErr w:type="spellEnd"/>
-      <w:r>
-        <w:t xml:space="preserve"> scale.</w:t>
+        <w:t xml:space="preserve"> </w:t>
+      </w:r>
+      <w:r>
+        <w:t>Skyline makes it easy to use the iRT-C18 scale, but change your standard peptides to any</w:t>
+      </w:r>
+      <w:r>
+        <w:t xml:space="preserve"> set of peptides that has</w:t>
+      </w:r>
+      <w:r>
+        <w:t xml:space="preserve"> been calibrated into that scale, as you have now done with hundreds of common human and yeast peptides.</w:t>
       </w:r>
     </w:p>
     <w:p>
@@ -10180,208 +8463,6 @@
         <w:pStyle w:val="Heading1"/>
       </w:pPr>
       <w:r>
-        <w:t>Conclusion</w:t>
-      </w:r>
-    </w:p>
-    <w:p>
-      <w:r>
-        <w:t xml:space="preserve">In this tutorial, you have learned to use the Skyline support for </w:t>
-      </w:r>
-      <w:proofErr w:type="spellStart"/>
-      <w:r>
-        <w:t>iRT</w:t>
-      </w:r>
-      <w:proofErr w:type="spellEnd"/>
-      <w:r>
-        <w:t xml:space="preserve">, a standard way of storing empirically measured peptide retention times so that they may be used </w:t>
-      </w:r>
-      <w:r>
-        <w:t>for scheduling</w:t>
-      </w:r>
-      <w:r>
-        <w:t xml:space="preserve"> targeted methods (SRM or PRM), targeted extraction from DIA data,</w:t>
-      </w:r>
-      <w:r>
-        <w:t xml:space="preserve"> and post-acquisition peptide identity validation.</w:t>
-      </w:r>
-      <w:r>
-        <w:t xml:space="preserve">  </w:t>
-      </w:r>
-      <w:r>
-        <w:t>A</w:t>
-      </w:r>
-      <w:r>
-        <w:t xml:space="preserve"> single calibration injection is frequently all that is necessary to schedule any number of </w:t>
-      </w:r>
-      <w:r>
-        <w:t>peptide targets for SRM or PRM acquisition</w:t>
-      </w:r>
-      <w:r>
-        <w:t>,</w:t>
-      </w:r>
-      <w:r>
-        <w:t xml:space="preserve"> </w:t>
-      </w:r>
-      <w:proofErr w:type="gramStart"/>
-      <w:r>
-        <w:t>as long as</w:t>
-      </w:r>
-      <w:proofErr w:type="gramEnd"/>
-      <w:r>
-        <w:t xml:space="preserve"> you have stored </w:t>
-      </w:r>
-      <w:proofErr w:type="spellStart"/>
-      <w:r>
-        <w:t>iRT</w:t>
-      </w:r>
-      <w:proofErr w:type="spellEnd"/>
-      <w:r>
-        <w:t xml:space="preserve"> values for the peptides they measure.  More accurate retention time prediction also makes an </w:t>
-      </w:r>
-      <w:proofErr w:type="spellStart"/>
-      <w:r>
-        <w:t>iRT</w:t>
-      </w:r>
-      <w:proofErr w:type="spellEnd"/>
-      <w:r>
-        <w:t xml:space="preserve"> predictor a more powerful tool for peptide identity confirmation</w:t>
-      </w:r>
-      <w:r>
-        <w:t xml:space="preserve"> than sequence-based prediction</w:t>
-      </w:r>
-      <w:r>
-        <w:t xml:space="preserve">.  Skyline support makes the </w:t>
-      </w:r>
-      <w:proofErr w:type="spellStart"/>
-      <w:r>
-        <w:t>iRT</w:t>
-      </w:r>
-      <w:proofErr w:type="spellEnd"/>
-      <w:r>
-        <w:t xml:space="preserve"> method easy to use and </w:t>
-      </w:r>
-      <w:proofErr w:type="spellStart"/>
-      <w:r>
-        <w:t>iRT</w:t>
-      </w:r>
-      <w:proofErr w:type="spellEnd"/>
-      <w:r>
-        <w:t xml:space="preserve"> values easy to produce.  You can base your </w:t>
-      </w:r>
-      <w:proofErr w:type="spellStart"/>
-      <w:r>
-        <w:t>iRT</w:t>
-      </w:r>
-      <w:proofErr w:type="spellEnd"/>
-      <w:r>
-        <w:t xml:space="preserve"> values on any scale </w:t>
-      </w:r>
-      <w:r>
-        <w:t xml:space="preserve">(though iRT-C18 has become the most popular by far) </w:t>
-      </w:r>
-      <w:r>
-        <w:t xml:space="preserve">and any set of standard peptides.  You can even use a set of peptides endogenous to a particular experiment as your standard, </w:t>
-      </w:r>
-      <w:proofErr w:type="gramStart"/>
-      <w:r>
-        <w:t>as long as</w:t>
-      </w:r>
-      <w:proofErr w:type="gramEnd"/>
-      <w:r>
-        <w:t xml:space="preserve"> they can be consistently measured and span most of the gradient range you are attempting to predict.  </w:t>
-      </w:r>
-      <w:proofErr w:type="gramStart"/>
-      <w:r>
-        <w:t>And,</w:t>
-      </w:r>
-      <w:proofErr w:type="gramEnd"/>
-      <w:r>
-        <w:t xml:space="preserve"> Skyline makes </w:t>
-      </w:r>
-      <w:r>
-        <w:t xml:space="preserve">it easy to merge </w:t>
-      </w:r>
-      <w:proofErr w:type="spellStart"/>
-      <w:r>
-        <w:t>iRT</w:t>
-      </w:r>
-      <w:proofErr w:type="spellEnd"/>
-      <w:r>
-        <w:t xml:space="preserve"> databases when the databases have peptides</w:t>
-      </w:r>
-      <w:r>
-        <w:t xml:space="preserve"> in common.</w:t>
-      </w:r>
-      <w:r>
-        <w:t xml:space="preserve">  You have l</w:t>
-      </w:r>
-      <w:r>
-        <w:t>earned about iRT-C18, which is the</w:t>
-      </w:r>
-      <w:r>
-        <w:t xml:space="preserve"> standard </w:t>
-      </w:r>
-      <w:proofErr w:type="spellStart"/>
-      <w:r>
-        <w:t>iRT</w:t>
-      </w:r>
-      <w:proofErr w:type="spellEnd"/>
-      <w:r>
-        <w:t xml:space="preserve"> scale </w:t>
-      </w:r>
-      <w:r>
-        <w:t>defined in the original paper</w:t>
-      </w:r>
-      <w:r>
-        <w:t xml:space="preserve">.  You can use </w:t>
-      </w:r>
-      <w:r>
-        <w:t>a</w:t>
-      </w:r>
-      <w:r>
-        <w:t xml:space="preserve"> kit in your own experiments</w:t>
-      </w:r>
-      <w:r>
-        <w:t xml:space="preserve">.  Skyline now offers a half dozen or so </w:t>
-      </w:r>
-      <w:proofErr w:type="gramStart"/>
-      <w:r>
-        <w:t>calibrated to</w:t>
-      </w:r>
-      <w:proofErr w:type="gramEnd"/>
-      <w:r>
-        <w:t xml:space="preserve"> iRT-C18.</w:t>
-      </w:r>
-      <w:r>
-        <w:t xml:space="preserve"> </w:t>
-      </w:r>
-      <w:r>
-        <w:t xml:space="preserve"> </w:t>
-      </w:r>
-      <w:r>
-        <w:t xml:space="preserve">Skyline makes it easy to use the iRT-C18 </w:t>
-      </w:r>
-      <w:proofErr w:type="gramStart"/>
-      <w:r>
-        <w:t>scale, but</w:t>
-      </w:r>
-      <w:proofErr w:type="gramEnd"/>
-      <w:r>
-        <w:t xml:space="preserve"> change your standard peptides to any</w:t>
-      </w:r>
-      <w:r>
-        <w:t xml:space="preserve"> set of peptides that has</w:t>
-      </w:r>
-      <w:r>
-        <w:t xml:space="preserve"> been calibrated into that scale, as you have now done with hundreds of common human and yeast peptides.</w:t>
-      </w:r>
-    </w:p>
-    <w:p>
-      <w:pPr>
-        <w:pStyle w:val="Heading1"/>
-      </w:pPr>
-      <w:r>
-        <w:lastRenderedPageBreak/>
         <w:t>References</w:t>
       </w:r>
     </w:p>
@@ -10612,6 +8693,7 @@
         <w:docPartUnique/>
       </w:docPartObj>
     </w:sdtPr>
+    <w:sdtEndPr/>
     <w:sdtContent>
       <w:p>
         <w:pPr>
